--- a/JeanPiaget/2019-2020/Entregas/TMI/Diego Miravete/1-2_Marco_LGTB-Calif.docx
+++ b/JeanPiaget/2019-2020/Entregas/TMI/Diego Miravete/1-2_Marco_LGTB-Calif.docx
@@ -505,27 +505,15 @@
         </w:rPr>
         <w:t>Felisa Ch</w:t>
       </w:r>
-      <w:proofErr w:type="spellStart"/>
-      <w:r>
-        <w:rPr>
-          <w:rFonts w:ascii="Times New Roman" w:hAnsi="Times New Roman"/>
-          <w:b/>
-          <w:bCs/>
-          <w:sz w:val="24"/>
-          <w:szCs w:val="24"/>
-        </w:rPr>
-        <w:t>ávez</w:t>
-      </w:r>
-      <w:proofErr w:type="spellEnd"/>
-      <w:r>
-        <w:rPr>
-          <w:rFonts w:ascii="Times New Roman" w:hAnsi="Times New Roman"/>
-          <w:b/>
-          <w:bCs/>
-          <w:sz w:val="24"/>
-          <w:szCs w:val="24"/>
-        </w:rPr>
-        <w:t>.</w:t>
+      <w:r>
+        <w:rPr>
+          <w:rFonts w:ascii="Times New Roman" w:hAnsi="Times New Roman"/>
+          <w:b/>
+          <w:bCs/>
+          <w:sz w:val="24"/>
+          <w:szCs w:val="24"/>
+        </w:rPr>
+        <w:t>ávez.</w:t>
       </w:r>
     </w:p>
     <w:p>
@@ -717,6 +705,7 @@
           <w:u w:val="single"/>
         </w:rPr>
       </w:pPr>
+      <w:commentRangeStart w:id="1"/>
       <w:r>
         <w:rPr>
           <w:rFonts w:ascii="Times New Roman" w:hAnsi="Times New Roman"/>
@@ -728,62 +717,6 @@
         </w:rPr>
         <w:lastRenderedPageBreak/>
         <w:t>INTRODUCCIÓN:</w:t>
-      </w:r>
-    </w:p>
-    <w:p>
-      <w:pPr>
-        <w:pStyle w:val="Cuerpo"/>
-        <w:jc w:val="both"/>
-        <w:rPr>
-          <w:rFonts w:ascii="Times New Roman" w:eastAsia="Times New Roman" w:hAnsi="Times New Roman" w:cs="Times New Roman"/>
-          <w:color w:val="FF0000"/>
-          <w:sz w:val="28"/>
-          <w:szCs w:val="28"/>
-        </w:rPr>
-      </w:pPr>
-      <w:r>
-        <w:rPr>
-          <w:rFonts w:ascii="Times New Roman" w:hAnsi="Times New Roman"/>
-          <w:color w:val="FF0000"/>
-          <w:sz w:val="28"/>
-          <w:szCs w:val="28"/>
-        </w:rPr>
-        <w:t>Espacio</w:t>
-      </w:r>
-    </w:p>
-    <w:p>
-      <w:pPr>
-        <w:pStyle w:val="Cuerpo"/>
-        <w:spacing w:line="360" w:lineRule="auto"/>
-        <w:jc w:val="both"/>
-        <w:rPr>
-          <w:rFonts w:ascii="Times New Roman" w:eastAsia="Times New Roman" w:hAnsi="Times New Roman" w:cs="Times New Roman"/>
-          <w:b/>
-          <w:bCs/>
-          <w:sz w:val="24"/>
-          <w:szCs w:val="24"/>
-        </w:rPr>
-      </w:pPr>
-      <w:r>
-        <w:rPr>
-          <w:rFonts w:ascii="Times New Roman" w:hAnsi="Times New Roman"/>
-          <w:b/>
-          <w:bCs/>
-          <w:sz w:val="24"/>
-          <w:szCs w:val="24"/>
-        </w:rPr>
-        <w:t xml:space="preserve">A lo largo de la historia, los </w:t>
-      </w:r>
-      <w:commentRangeStart w:id="1"/>
-      <w:r>
-        <w:rPr>
-          <w:rFonts w:ascii="Times New Roman" w:hAnsi="Times New Roman"/>
-          <w:b/>
-          <w:bCs/>
-          <w:sz w:val="24"/>
-          <w:szCs w:val="24"/>
-        </w:rPr>
-        <w:t xml:space="preserve">aclamados </w:t>
       </w:r>
       <w:commentRangeEnd w:id="1"/>
       <w:r>
@@ -800,6 +733,77 @@
         </w:rPr>
         <w:commentReference w:id="1"/>
       </w:r>
+    </w:p>
+    <w:p>
+      <w:pPr>
+        <w:pStyle w:val="Cuerpo"/>
+        <w:jc w:val="both"/>
+        <w:rPr>
+          <w:rFonts w:ascii="Times New Roman" w:eastAsia="Times New Roman" w:hAnsi="Times New Roman" w:cs="Times New Roman"/>
+          <w:color w:val="FF0000"/>
+          <w:sz w:val="28"/>
+          <w:szCs w:val="28"/>
+        </w:rPr>
+      </w:pPr>
+      <w:r>
+        <w:rPr>
+          <w:rFonts w:ascii="Times New Roman" w:hAnsi="Times New Roman"/>
+          <w:color w:val="FF0000"/>
+          <w:sz w:val="28"/>
+          <w:szCs w:val="28"/>
+        </w:rPr>
+        <w:t>Espacio</w:t>
+      </w:r>
+    </w:p>
+    <w:p>
+      <w:pPr>
+        <w:pStyle w:val="Cuerpo"/>
+        <w:spacing w:line="360" w:lineRule="auto"/>
+        <w:jc w:val="both"/>
+        <w:rPr>
+          <w:rFonts w:ascii="Times New Roman" w:eastAsia="Times New Roman" w:hAnsi="Times New Roman" w:cs="Times New Roman"/>
+          <w:b/>
+          <w:bCs/>
+          <w:sz w:val="24"/>
+          <w:szCs w:val="24"/>
+        </w:rPr>
+      </w:pPr>
+      <w:r>
+        <w:rPr>
+          <w:rFonts w:ascii="Times New Roman" w:hAnsi="Times New Roman"/>
+          <w:b/>
+          <w:bCs/>
+          <w:sz w:val="24"/>
+          <w:szCs w:val="24"/>
+        </w:rPr>
+        <w:t xml:space="preserve">A lo largo de la historia, los </w:t>
+      </w:r>
+      <w:commentRangeStart w:id="3"/>
+      <w:r>
+        <w:rPr>
+          <w:rFonts w:ascii="Times New Roman" w:hAnsi="Times New Roman"/>
+          <w:b/>
+          <w:bCs/>
+          <w:sz w:val="24"/>
+          <w:szCs w:val="24"/>
+        </w:rPr>
+        <w:t xml:space="preserve">aclamados </w:t>
+      </w:r>
+      <w:commentRangeEnd w:id="3"/>
+      <w:r>
+        <w:rPr>
+          <w:rStyle w:val="Refdecomentario"/>
+          <w:rFonts w:ascii="Times New Roman" w:hAnsi="Times New Roman" w:cs="Times New Roman"/>
+          <w:color w:val="auto"/>
+          <w:lang w:val="en-US" w:eastAsia="en-US"/>
+          <w14:textOutline w14:w="0" w14:cap="rnd" w14:cmpd="sng" w14:algn="ctr">
+            <w14:noFill/>
+            <w14:prstDash w14:val="solid"/>
+            <w14:bevel/>
+          </w14:textOutline>
+        </w:rPr>
+        <w:commentReference w:id="3"/>
+      </w:r>
       <w:r>
         <w:rPr>
           <w:rFonts w:ascii="Times New Roman" w:hAnsi="Times New Roman"/>
@@ -848,7 +852,7 @@
         </w:rPr>
         <w:tab/>
       </w:r>
-      <w:commentRangeStart w:id="2"/>
+      <w:commentRangeStart w:id="4"/>
       <w:r>
         <w:rPr>
           <w:rStyle w:val="Ninguno"/>
@@ -913,7 +917,7 @@
         </w:rPr>
         <w:footnoteReference w:id="2"/>
       </w:r>
-      <w:commentRangeEnd w:id="2"/>
+      <w:commentRangeEnd w:id="4"/>
       <w:r>
         <w:rPr>
           <w:rStyle w:val="Refdecomentario"/>
@@ -928,7 +932,7 @@
             <w14:bevel/>
           </w14:textOutline>
         </w:rPr>
-        <w:commentReference w:id="2"/>
+        <w:commentReference w:id="4"/>
       </w:r>
     </w:p>
     <w:p>
@@ -967,7 +971,7 @@
         </w:rPr>
         <w:t xml:space="preserve">Con respecto a lo anterior, </w:t>
       </w:r>
-      <w:commentRangeStart w:id="3"/>
+      <w:commentRangeStart w:id="5"/>
       <w:r>
         <w:rPr>
           <w:rStyle w:val="Ninguno"/>
@@ -979,7 +983,7 @@
         </w:rPr>
         <w:t xml:space="preserve">la siguiente </w:t>
       </w:r>
-      <w:commentRangeEnd w:id="3"/>
+      <w:commentRangeEnd w:id="5"/>
       <w:r>
         <w:rPr>
           <w:rStyle w:val="Refdecomentario"/>
@@ -992,7 +996,7 @@
             <w14:bevel/>
           </w14:textOutline>
         </w:rPr>
-        <w:commentReference w:id="3"/>
+        <w:commentReference w:id="5"/>
       </w:r>
       <w:r>
         <w:rPr>
@@ -1041,55 +1045,7 @@
           <w:sz w:val="24"/>
           <w:szCs w:val="24"/>
         </w:rPr>
-        <w:t xml:space="preserve">éxico </w:t>
-      </w:r>
-      <w:proofErr w:type="gramStart"/>
-      <w:r>
-        <w:rPr>
-          <w:rStyle w:val="Ninguno"/>
-          <w:rFonts w:ascii="Times New Roman" w:hAnsi="Times New Roman"/>
-          <w:b/>
-          <w:bCs/>
-          <w:sz w:val="24"/>
-          <w:szCs w:val="24"/>
-        </w:rPr>
-        <w:t>han</w:t>
-      </w:r>
-      <w:proofErr w:type="gramEnd"/>
-      <w:r>
-        <w:rPr>
-          <w:rStyle w:val="Ninguno"/>
-          <w:rFonts w:ascii="Times New Roman" w:hAnsi="Times New Roman"/>
-          <w:b/>
-          <w:bCs/>
-          <w:sz w:val="24"/>
-          <w:szCs w:val="24"/>
-        </w:rPr>
-        <w:t xml:space="preserve"> habido diversos cambios, políticos y sociales, en cuanto a la supuesta tolerancia hacia la comunidad (matrimonio igualitario, oportunidad de adoptar a un hijo para formar una familia, </w:t>
-      </w:r>
-      <w:proofErr w:type="spellStart"/>
-      <w:r>
-        <w:rPr>
-          <w:rStyle w:val="Ninguno"/>
-          <w:rFonts w:ascii="Times New Roman" w:hAnsi="Times New Roman"/>
-          <w:b/>
-          <w:bCs/>
-          <w:sz w:val="24"/>
-          <w:szCs w:val="24"/>
-        </w:rPr>
-        <w:t>etc</w:t>
-      </w:r>
-      <w:proofErr w:type="spellEnd"/>
-      <w:r>
-        <w:rPr>
-          <w:rStyle w:val="Ninguno"/>
-          <w:rFonts w:ascii="Times New Roman" w:hAnsi="Times New Roman"/>
-          <w:b/>
-          <w:bCs/>
-          <w:sz w:val="24"/>
-          <w:szCs w:val="24"/>
-        </w:rPr>
-        <w:t xml:space="preserve">), todavía existen casos particulares de gente LGBT siendo minimizada, e incluso, mutilada o violentada por ser quiénes son. Pongamos en caso lo siguiente (hipotéticos): </w:t>
+        <w:t xml:space="preserve">éxico han habido diversos cambios, políticos y sociales, en cuanto a la supuesta tolerancia hacia la comunidad (matrimonio igualitario, oportunidad de adoptar a un hijo para formar una familia, etc), todavía existen casos particulares de gente LGBT siendo minimizada, e incluso, mutilada o violentada por ser quiénes son. Pongamos en caso lo siguiente (hipotéticos): </w:t>
       </w:r>
     </w:p>
     <w:p>
@@ -1118,55 +1074,7 @@
           <w:sz w:val="24"/>
           <w:szCs w:val="24"/>
         </w:rPr>
-        <w:t xml:space="preserve">Juan y Luis deciden ir a un </w:t>
-      </w:r>
-      <w:proofErr w:type="gramStart"/>
-      <w:r>
-        <w:rPr>
-          <w:rStyle w:val="Ninguno"/>
-          <w:rFonts w:ascii="Times New Roman" w:hAnsi="Times New Roman"/>
-          <w:b/>
-          <w:bCs/>
-          <w:sz w:val="24"/>
-          <w:szCs w:val="24"/>
-        </w:rPr>
-        <w:t>antro</w:t>
-      </w:r>
-      <w:proofErr w:type="gramEnd"/>
-      <w:r>
-        <w:rPr>
-          <w:rStyle w:val="Ninguno"/>
-          <w:rFonts w:ascii="Times New Roman" w:hAnsi="Times New Roman"/>
-          <w:b/>
-          <w:bCs/>
-          <w:sz w:val="24"/>
-          <w:szCs w:val="24"/>
-        </w:rPr>
-        <w:t xml:space="preserve"> pero el antro les niega el acceso a dicho lugar por ser </w:t>
-      </w:r>
-      <w:proofErr w:type="spellStart"/>
-      <w:r>
-        <w:rPr>
-          <w:rStyle w:val="Ninguno"/>
-          <w:rFonts w:ascii="Times New Roman" w:hAnsi="Times New Roman"/>
-          <w:b/>
-          <w:bCs/>
-          <w:sz w:val="24"/>
-          <w:szCs w:val="24"/>
-        </w:rPr>
-        <w:t>gays</w:t>
-      </w:r>
-      <w:proofErr w:type="spellEnd"/>
-      <w:r>
-        <w:rPr>
-          <w:rStyle w:val="Ninguno"/>
-          <w:rFonts w:ascii="Times New Roman" w:hAnsi="Times New Roman"/>
-          <w:b/>
-          <w:bCs/>
-          <w:sz w:val="24"/>
-          <w:szCs w:val="24"/>
-        </w:rPr>
-        <w:t xml:space="preserve">.  </w:t>
+        <w:t xml:space="preserve">Juan y Luis deciden ir a un antro pero el antro les niega el acceso a dicho lugar por ser gays.  </w:t>
       </w:r>
     </w:p>
     <w:p>
@@ -1195,31 +1103,7 @@
           <w:sz w:val="24"/>
           <w:szCs w:val="24"/>
         </w:rPr>
-        <w:t xml:space="preserve">María José; antes José María, fue a renovar su credencial de </w:t>
-      </w:r>
-      <w:proofErr w:type="spellStart"/>
-      <w:r>
-        <w:rPr>
-          <w:rStyle w:val="Ninguno"/>
-          <w:rFonts w:ascii="Times New Roman" w:hAnsi="Times New Roman"/>
-          <w:b/>
-          <w:bCs/>
-          <w:sz w:val="24"/>
-          <w:szCs w:val="24"/>
-        </w:rPr>
-        <w:t>lector</w:t>
-      </w:r>
-      <w:proofErr w:type="spellEnd"/>
-      <w:r>
-        <w:rPr>
-          <w:rStyle w:val="Ninguno"/>
-          <w:rFonts w:ascii="Times New Roman" w:hAnsi="Times New Roman"/>
-          <w:b/>
-          <w:bCs/>
-          <w:sz w:val="24"/>
-          <w:szCs w:val="24"/>
-        </w:rPr>
-        <w:t xml:space="preserve"> debido a que ya no es hombre y el Instituto Nacional Electoral rechaza la demanda de la señora, dado que para ellos ella sigue siendo </w:t>
+        <w:t xml:space="preserve">María José; antes José María, fue a renovar su credencial de lector debido a que ya no es hombre y el Instituto Nacional Electoral rechaza la demanda de la señora, dado que para ellos ella sigue siendo </w:t>
       </w:r>
       <w:r>
         <w:rPr>
@@ -1350,31 +1234,7 @@
           <w:sz w:val="24"/>
           <w:szCs w:val="24"/>
         </w:rPr>
-        <w:t>Pero</w:t>
-      </w:r>
-      <w:proofErr w:type="gramStart"/>
-      <w:r>
-        <w:rPr>
-          <w:rStyle w:val="Ninguno"/>
-          <w:rFonts w:ascii="Times New Roman" w:hAnsi="Times New Roman"/>
-          <w:b/>
-          <w:bCs/>
-          <w:sz w:val="24"/>
-          <w:szCs w:val="24"/>
-        </w:rPr>
-        <w:t>…¿</w:t>
-      </w:r>
-      <w:proofErr w:type="gramEnd"/>
-      <w:r>
-        <w:rPr>
-          <w:rStyle w:val="Ninguno"/>
-          <w:rFonts w:ascii="Times New Roman" w:hAnsi="Times New Roman"/>
-          <w:b/>
-          <w:bCs/>
-          <w:sz w:val="24"/>
-          <w:szCs w:val="24"/>
-        </w:rPr>
-        <w:t>qué es la comunidad LGBT? ¿Quiénes la conforman? ¿Bajo qué criterios eres considerado parte de la comunidad?</w:t>
+        <w:t>Pero…¿qué es la comunidad LGBT? ¿Quiénes la conforman? ¿Bajo qué criterios eres considerado parte de la comunidad?</w:t>
       </w:r>
     </w:p>
     <w:p>
@@ -1413,31 +1273,7 @@
           <w:sz w:val="24"/>
           <w:szCs w:val="24"/>
         </w:rPr>
-        <w:t xml:space="preserve">á formada por aquellas personas que se definan como: </w:t>
-      </w:r>
-      <w:proofErr w:type="spellStart"/>
-      <w:r>
-        <w:rPr>
-          <w:rStyle w:val="Ninguno"/>
-          <w:rFonts w:ascii="Times New Roman" w:hAnsi="Times New Roman"/>
-          <w:b/>
-          <w:bCs/>
-          <w:sz w:val="24"/>
-          <w:szCs w:val="24"/>
-        </w:rPr>
-        <w:t>gays</w:t>
-      </w:r>
-      <w:proofErr w:type="spellEnd"/>
-      <w:r>
-        <w:rPr>
-          <w:rStyle w:val="Ninguno"/>
-          <w:rFonts w:ascii="Times New Roman" w:hAnsi="Times New Roman"/>
-          <w:b/>
-          <w:bCs/>
-          <w:sz w:val="24"/>
-          <w:szCs w:val="24"/>
-        </w:rPr>
-        <w:t xml:space="preserve">, lesbianas, bisexuales, transexuales, transgéneros, etc. </w:t>
+        <w:t xml:space="preserve">á formada por aquellas personas que se definan como: gays, lesbianas, bisexuales, transexuales, transgéneros, etc. </w:t>
       </w:r>
     </w:p>
     <w:p>
@@ -1579,31 +1415,7 @@
           <w:sz w:val="24"/>
           <w:szCs w:val="24"/>
         </w:rPr>
-        <w:t xml:space="preserve">TRANSGÉNEROS: hombre o mujer que se identifica con el sexo </w:t>
-      </w:r>
-      <w:proofErr w:type="gramStart"/>
-      <w:r>
-        <w:rPr>
-          <w:rStyle w:val="Ninguno"/>
-          <w:rFonts w:ascii="Times New Roman" w:hAnsi="Times New Roman"/>
-          <w:b/>
-          <w:bCs/>
-          <w:sz w:val="24"/>
-          <w:szCs w:val="24"/>
-        </w:rPr>
-        <w:t>opuesto</w:t>
-      </w:r>
-      <w:proofErr w:type="gramEnd"/>
-      <w:r>
-        <w:rPr>
-          <w:rStyle w:val="Ninguno"/>
-          <w:rFonts w:ascii="Times New Roman" w:hAnsi="Times New Roman"/>
-          <w:b/>
-          <w:bCs/>
-          <w:sz w:val="24"/>
-          <w:szCs w:val="24"/>
-        </w:rPr>
-        <w:t xml:space="preserve"> aunque no realiza ningún cambio en su fisionomía.</w:t>
+        <w:t>TRANSGÉNEROS: hombre o mujer que se identifica con el sexo opuesto aunque no realiza ningún cambio en su fisionomía.</w:t>
       </w:r>
     </w:p>
     <w:p>
@@ -1658,31 +1470,7 @@
           <w:sz w:val="24"/>
           <w:szCs w:val="24"/>
         </w:rPr>
-        <w:t xml:space="preserve">—Conviene subrayar que las personas TRANS pueden sentir atracción de cualquier </w:t>
-      </w:r>
-      <w:proofErr w:type="gramStart"/>
-      <w:r>
-        <w:rPr>
-          <w:rStyle w:val="Ninguno"/>
-          <w:rFonts w:ascii="Times New Roman" w:hAnsi="Times New Roman"/>
-          <w:b/>
-          <w:bCs/>
-          <w:sz w:val="24"/>
-          <w:szCs w:val="24"/>
-        </w:rPr>
-        <w:t>tipo  hacia</w:t>
-      </w:r>
-      <w:proofErr w:type="gramEnd"/>
-      <w:r>
-        <w:rPr>
-          <w:rStyle w:val="Ninguno"/>
-          <w:rFonts w:ascii="Times New Roman" w:hAnsi="Times New Roman"/>
-          <w:b/>
-          <w:bCs/>
-          <w:sz w:val="24"/>
-          <w:szCs w:val="24"/>
-        </w:rPr>
-        <w:t xml:space="preserve"> personas; tanto del sexo opuesto como del mismo sexo. En resumidas palabras, una persona TRANS también puede identificarse como </w:t>
+        <w:t xml:space="preserve">—Conviene subrayar que las personas TRANS pueden sentir atracción de cualquier tipo  hacia personas; tanto del sexo opuesto como del mismo sexo. En resumidas palabras, una persona TRANS también puede identificarse como </w:t>
       </w:r>
       <w:r>
         <w:rPr>
@@ -1731,31 +1519,7 @@
           <w:sz w:val="24"/>
           <w:szCs w:val="24"/>
         </w:rPr>
-        <w:t xml:space="preserve">Teniendo en cuenta todo lo anterior, en este trabajo de investigación se recopilarán casos en donde las instituciones y los lugares públicos han privado los derechos humanos de la comunidad LGBT por ser quién son. Abordarán casos de personas LGBT que presenten cualquier tipo de violencia con énfasis en </w:t>
-      </w:r>
-      <w:proofErr w:type="gramStart"/>
-      <w:r>
-        <w:rPr>
-          <w:rStyle w:val="Ninguno"/>
-          <w:rFonts w:ascii="Times New Roman" w:hAnsi="Times New Roman"/>
-          <w:b/>
-          <w:bCs/>
-          <w:sz w:val="24"/>
-          <w:szCs w:val="24"/>
-        </w:rPr>
-        <w:t>la  violencia</w:t>
-      </w:r>
-      <w:proofErr w:type="gramEnd"/>
-      <w:r>
-        <w:rPr>
-          <w:rStyle w:val="Ninguno"/>
-          <w:rFonts w:ascii="Times New Roman" w:hAnsi="Times New Roman"/>
-          <w:b/>
-          <w:bCs/>
-          <w:sz w:val="24"/>
-          <w:szCs w:val="24"/>
-        </w:rPr>
-        <w:t xml:space="preserve"> intrafamiliar y social. </w:t>
+        <w:t xml:space="preserve">Teniendo en cuenta todo lo anterior, en este trabajo de investigación se recopilarán casos en donde las instituciones y los lugares públicos han privado los derechos humanos de la comunidad LGBT por ser quién son. Abordarán casos de personas LGBT que presenten cualquier tipo de violencia con énfasis en la  violencia intrafamiliar y social. </w:t>
       </w:r>
     </w:p>
     <w:p>
@@ -1832,21 +1596,8 @@
           <w:sz w:val="24"/>
           <w:szCs w:val="24"/>
         </w:rPr>
-        <w:t xml:space="preserve">¿Cuál o cuáles serán las causas o los motivos por la cual; </w:t>
-      </w:r>
-      <w:proofErr w:type="gramStart"/>
-      <w:r>
-        <w:rPr>
-          <w:rStyle w:val="Ninguno"/>
-          <w:rFonts w:ascii="Times New Roman" w:hAnsi="Times New Roman"/>
-          <w:b/>
-          <w:bCs/>
-          <w:sz w:val="24"/>
-          <w:szCs w:val="24"/>
-        </w:rPr>
-        <w:t>tanto las instituciones como los lugares públicos y la propia familia, han privado un derecho humano a un individuo por su orientación o su identidad de género?</w:t>
-      </w:r>
-      <w:proofErr w:type="gramEnd"/>
+        <w:t>¿Cuál o cuáles serán las causas o los motivos por la cual; tanto las instituciones como los lugares públicos y la propia familia, han privado un derecho humano a un individuo por su orientación o su identidad de género?</w:t>
+      </w:r>
     </w:p>
     <w:p>
       <w:pPr>
@@ -2228,31 +1979,7 @@
           <w:sz w:val="24"/>
           <w:szCs w:val="24"/>
         </w:rPr>
-        <w:t xml:space="preserve">este tema es importante abordarlo, ya que, conforme transcurre el tiempo en la historia, la comunidad; por muy minúsculos que seas, ha logrado obtener cierta cantidad de beneficios en algunos campos sociales, sin embargo, todavía se registran índices de violencia; de parte del Estado, hacia la comunidad haciéndoles falsas expectativas acerca de la equidad y la </w:t>
-      </w:r>
-      <w:proofErr w:type="gramStart"/>
-      <w:r>
-        <w:rPr>
-          <w:rStyle w:val="Ninguno"/>
-          <w:rFonts w:ascii="Times New Roman" w:hAnsi="Times New Roman"/>
-          <w:b/>
-          <w:bCs/>
-          <w:sz w:val="24"/>
-          <w:szCs w:val="24"/>
-        </w:rPr>
-        <w:t>igualdad  social</w:t>
-      </w:r>
-      <w:proofErr w:type="gramEnd"/>
-      <w:r>
-        <w:rPr>
-          <w:rStyle w:val="Ninguno"/>
-          <w:rFonts w:ascii="Times New Roman" w:hAnsi="Times New Roman"/>
-          <w:b/>
-          <w:bCs/>
-          <w:sz w:val="24"/>
-          <w:szCs w:val="24"/>
-        </w:rPr>
-        <w:t xml:space="preserve">, laboral, y política para la comunidad. Es por eso que necesitamos que alguien pueda hacer algo al respecto, poniendo en evidencia a aquellos pilares que alguna vez discriminaron a la comunidad. </w:t>
+        <w:t xml:space="preserve">este tema es importante abordarlo, ya que, conforme transcurre el tiempo en la historia, la comunidad; por muy minúsculos que seas, ha logrado obtener cierta cantidad de beneficios en algunos campos sociales, sin embargo, todavía se registran índices de violencia; de parte del Estado, hacia la comunidad haciéndoles falsas expectativas acerca de la equidad y la igualdad  social, laboral, y política para la comunidad. Es por eso que necesitamos que alguien pueda hacer algo al respecto, poniendo en evidencia a aquellos pilares que alguna vez discriminaron a la comunidad. </w:t>
       </w:r>
     </w:p>
     <w:p>
@@ -2491,29 +2218,7 @@
           <w:sz w:val="24"/>
           <w:szCs w:val="24"/>
         </w:rPr>
-        <w:t xml:space="preserve">era una </w:t>
-      </w:r>
-      <w:proofErr w:type="gramStart"/>
-      <w:r>
-        <w:rPr>
-          <w:rFonts w:ascii="Times New Roman" w:hAnsi="Times New Roman"/>
-          <w:b/>
-          <w:bCs/>
-          <w:sz w:val="24"/>
-          <w:szCs w:val="24"/>
-        </w:rPr>
-        <w:t>costumbre aristocráticas</w:t>
-      </w:r>
-      <w:proofErr w:type="gramEnd"/>
-      <w:r>
-        <w:rPr>
-          <w:rFonts w:ascii="Times New Roman" w:hAnsi="Times New Roman"/>
-          <w:b/>
-          <w:bCs/>
-          <w:sz w:val="24"/>
-          <w:szCs w:val="24"/>
-        </w:rPr>
-        <w:t xml:space="preserve"> donde las clases sociales transmitían sus valores. </w:t>
+        <w:t xml:space="preserve">era una costumbre aristocráticas donde las clases sociales transmitían sus valores. </w:t>
       </w:r>
     </w:p>
     <w:p>
@@ -2600,47 +2305,32 @@
           <w:sz w:val="24"/>
           <w:szCs w:val="24"/>
         </w:rPr>
-        <w:t xml:space="preserve">lex </w:t>
-      </w:r>
-      <w:proofErr w:type="spellStart"/>
-      <w:r>
-        <w:rPr>
-          <w:rStyle w:val="Ninguno"/>
-          <w:rFonts w:ascii="Times New Roman" w:hAnsi="Times New Roman"/>
+        <w:t>lex scantinia</w:t>
+      </w:r>
+      <w:r>
+        <w:rPr>
+          <w:rStyle w:val="Ninguno"/>
+          <w:rFonts w:ascii="Times New Roman" w:eastAsia="Times New Roman" w:hAnsi="Times New Roman" w:cs="Times New Roman"/>
           <w:b/>
           <w:bCs/>
           <w:i/>
           <w:iCs/>
           <w:sz w:val="24"/>
           <w:szCs w:val="24"/>
-        </w:rPr>
-        <w:t>scantinia</w:t>
-      </w:r>
-      <w:proofErr w:type="spellEnd"/>
-      <w:r>
-        <w:rPr>
-          <w:rStyle w:val="Ninguno"/>
-          <w:rFonts w:ascii="Times New Roman" w:eastAsia="Times New Roman" w:hAnsi="Times New Roman" w:cs="Times New Roman"/>
+          <w:vertAlign w:val="superscript"/>
+        </w:rPr>
+        <w:footnoteReference w:id="5"/>
+      </w:r>
+      <w:r>
+        <w:rPr>
+          <w:rStyle w:val="Ninguno"/>
+          <w:rFonts w:ascii="Times New Roman" w:hAnsi="Times New Roman"/>
           <w:b/>
           <w:bCs/>
           <w:i/>
           <w:iCs/>
           <w:sz w:val="24"/>
           <w:szCs w:val="24"/>
-          <w:vertAlign w:val="superscript"/>
-        </w:rPr>
-        <w:footnoteReference w:id="5"/>
-      </w:r>
-      <w:r>
-        <w:rPr>
-          <w:rStyle w:val="Ninguno"/>
-          <w:rFonts w:ascii="Times New Roman" w:hAnsi="Times New Roman"/>
-          <w:b/>
-          <w:bCs/>
-          <w:i/>
-          <w:iCs/>
-          <w:sz w:val="24"/>
-          <w:szCs w:val="24"/>
         </w:rPr>
         <w:t xml:space="preserve"> </w:t>
       </w:r>
@@ -2674,29 +2364,7 @@
           <w:sz w:val="24"/>
           <w:szCs w:val="24"/>
         </w:rPr>
-        <w:t xml:space="preserve"> se aceptó dicha conducta e incluso fue puesta a la práctica por los emperadores de </w:t>
-      </w:r>
-      <w:proofErr w:type="gramStart"/>
-      <w:r>
-        <w:rPr>
-          <w:rFonts w:ascii="Times New Roman" w:hAnsi="Times New Roman"/>
-          <w:b/>
-          <w:bCs/>
-          <w:sz w:val="24"/>
-          <w:szCs w:val="24"/>
-        </w:rPr>
-        <w:t>la  época</w:t>
-      </w:r>
-      <w:proofErr w:type="gramEnd"/>
-      <w:r>
-        <w:rPr>
-          <w:rFonts w:ascii="Times New Roman" w:hAnsi="Times New Roman"/>
-          <w:b/>
-          <w:bCs/>
-          <w:sz w:val="24"/>
-          <w:szCs w:val="24"/>
-        </w:rPr>
-        <w:t xml:space="preserve">. </w:t>
+        <w:t xml:space="preserve"> se aceptó dicha conducta e incluso fue puesta a la práctica por los emperadores de la  época. </w:t>
       </w:r>
     </w:p>
     <w:p>
@@ -2823,53 +2491,7 @@
           <w:sz w:val="24"/>
           <w:szCs w:val="24"/>
         </w:rPr>
-        <w:t xml:space="preserve">Habría que decir también que; entre los </w:t>
-      </w:r>
-      <w:proofErr w:type="spellStart"/>
-      <w:proofErr w:type="gramStart"/>
-      <w:r>
-        <w:rPr>
-          <w:rFonts w:ascii="Times New Roman" w:hAnsi="Times New Roman"/>
-          <w:b/>
-          <w:bCs/>
-          <w:sz w:val="24"/>
-          <w:szCs w:val="24"/>
-        </w:rPr>
-        <w:t>s.V</w:t>
-      </w:r>
-      <w:proofErr w:type="spellEnd"/>
-      <w:proofErr w:type="gramEnd"/>
-      <w:r>
-        <w:rPr>
-          <w:rFonts w:ascii="Times New Roman" w:hAnsi="Times New Roman"/>
-          <w:b/>
-          <w:bCs/>
-          <w:sz w:val="24"/>
-          <w:szCs w:val="24"/>
-        </w:rPr>
-        <w:t xml:space="preserve"> y </w:t>
-      </w:r>
-      <w:proofErr w:type="spellStart"/>
-      <w:r>
-        <w:rPr>
-          <w:rFonts w:ascii="Times New Roman" w:hAnsi="Times New Roman"/>
-          <w:b/>
-          <w:bCs/>
-          <w:sz w:val="24"/>
-          <w:szCs w:val="24"/>
-        </w:rPr>
-        <w:t>s.XV</w:t>
-      </w:r>
-      <w:proofErr w:type="spellEnd"/>
-      <w:r>
-        <w:rPr>
-          <w:rFonts w:ascii="Times New Roman" w:hAnsi="Times New Roman"/>
-          <w:b/>
-          <w:bCs/>
-          <w:sz w:val="24"/>
-          <w:szCs w:val="24"/>
-        </w:rPr>
-        <w:t xml:space="preserve">, se registraron las primeras personas transexuales en más de 130 tribus. </w:t>
+        <w:t xml:space="preserve">Habría que decir también que; entre los s.V y s.XV, se registraron las primeras personas transexuales en más de 130 tribus. </w:t>
       </w:r>
     </w:p>
     <w:p>
@@ -2974,31 +2596,7 @@
           <w:szCs w:val="24"/>
         </w:rPr>
         <w:lastRenderedPageBreak/>
-        <w:t xml:space="preserve">A </w:t>
-      </w:r>
-      <w:proofErr w:type="gramStart"/>
-      <w:r>
-        <w:rPr>
-          <w:rStyle w:val="Ninguno"/>
-          <w:rFonts w:ascii="Times New Roman" w:hAnsi="Times New Roman"/>
-          <w:b/>
-          <w:bCs/>
-          <w:sz w:val="24"/>
-          <w:szCs w:val="24"/>
-        </w:rPr>
-        <w:t>continuación</w:t>
-      </w:r>
-      <w:proofErr w:type="gramEnd"/>
-      <w:r>
-        <w:rPr>
-          <w:rStyle w:val="Ninguno"/>
-          <w:rFonts w:ascii="Times New Roman" w:hAnsi="Times New Roman"/>
-          <w:b/>
-          <w:bCs/>
-          <w:sz w:val="24"/>
-          <w:szCs w:val="24"/>
-        </w:rPr>
-        <w:t xml:space="preserve"> algunos ejemplos de cómo la indiferencia llegó a matar a algunos</w:t>
+        <w:t>A continuación algunos ejemplos de cómo la indiferencia llegó a matar a algunos</w:t>
       </w:r>
       <w:r>
         <w:rPr>
@@ -3219,9 +2817,57 @@
           <w:sz w:val="24"/>
           <w:szCs w:val="24"/>
         </w:rPr>
-        <w:t xml:space="preserve">La Manifestación de </w:t>
-      </w:r>
-      <w:proofErr w:type="spellStart"/>
+        <w:t>La Manifestación de Stonewall Inn</w:t>
+      </w:r>
+      <w:r>
+        <w:rPr>
+          <w:rStyle w:val="Ninguno"/>
+          <w:rFonts w:ascii="Times New Roman" w:hAnsi="Times New Roman"/>
+          <w:b/>
+          <w:bCs/>
+          <w:sz w:val="24"/>
+          <w:szCs w:val="24"/>
+        </w:rPr>
+        <w:t xml:space="preserve"> en Nueva York.</w:t>
+      </w:r>
+    </w:p>
+    <w:p>
+      <w:pPr>
+        <w:pStyle w:val="Cuerpo"/>
+        <w:spacing w:line="360" w:lineRule="auto"/>
+        <w:jc w:val="both"/>
+        <w:rPr>
+          <w:rStyle w:val="Ninguno"/>
+          <w:rFonts w:ascii="Times New Roman" w:eastAsia="Times New Roman" w:hAnsi="Times New Roman" w:cs="Times New Roman"/>
+          <w:b/>
+          <w:bCs/>
+          <w:sz w:val="24"/>
+          <w:szCs w:val="24"/>
+        </w:rPr>
+      </w:pPr>
+      <w:r>
+        <w:rPr>
+          <w:rStyle w:val="Ninguno"/>
+          <w:rFonts w:ascii="Times New Roman" w:eastAsia="Times New Roman" w:hAnsi="Times New Roman" w:cs="Times New Roman"/>
+          <w:b/>
+          <w:bCs/>
+          <w:sz w:val="24"/>
+          <w:szCs w:val="24"/>
+        </w:rPr>
+        <w:tab/>
+        <w:t>Stonewall Inn es un bar cuyo objetivo general en los 60s era que dicho bar se convirtiera en un lugar incluyente; sobretodo para la minor</w:t>
+      </w:r>
+      <w:r>
+        <w:rPr>
+          <w:rStyle w:val="Ninguno"/>
+          <w:rFonts w:ascii="Times New Roman" w:hAnsi="Times New Roman"/>
+          <w:b/>
+          <w:bCs/>
+          <w:sz w:val="24"/>
+          <w:szCs w:val="24"/>
+        </w:rPr>
+        <w:t xml:space="preserve">ías </w:t>
+      </w:r>
       <w:r>
         <w:rPr>
           <w:rFonts w:ascii="Times New Roman" w:hAnsi="Times New Roman"/>
@@ -3232,9 +2878,57 @@
           <w:sz w:val="24"/>
           <w:szCs w:val="24"/>
         </w:rPr>
-        <w:t>Stonewall</w:t>
-      </w:r>
-      <w:proofErr w:type="spellEnd"/>
+        <w:t>transgéneros, transexuales, drag queens,</w:t>
+      </w:r>
+      <w:r>
+        <w:rPr>
+          <w:rStyle w:val="Ninguno"/>
+          <w:rFonts w:ascii="Times New Roman" w:hAnsi="Times New Roman"/>
+          <w:b/>
+          <w:bCs/>
+          <w:sz w:val="24"/>
+          <w:szCs w:val="24"/>
+        </w:rPr>
+        <w:t xml:space="preserve"> entre otros. Dicho recinto era dirigido; no obstante, por una persona transgénero. </w:t>
+      </w:r>
+    </w:p>
+    <w:p>
+      <w:pPr>
+        <w:pStyle w:val="Cuerpo"/>
+        <w:spacing w:line="360" w:lineRule="auto"/>
+        <w:jc w:val="both"/>
+        <w:rPr>
+          <w:rStyle w:val="Ninguno"/>
+          <w:rFonts w:ascii="Times New Roman" w:eastAsia="Times New Roman" w:hAnsi="Times New Roman" w:cs="Times New Roman"/>
+          <w:b/>
+          <w:bCs/>
+          <w:sz w:val="24"/>
+          <w:szCs w:val="24"/>
+        </w:rPr>
+      </w:pPr>
+      <w:r>
+        <w:rPr>
+          <w:rStyle w:val="Ninguno"/>
+          <w:rFonts w:ascii="Times New Roman" w:eastAsia="Times New Roman" w:hAnsi="Times New Roman" w:cs="Times New Roman"/>
+          <w:b/>
+          <w:bCs/>
+          <w:sz w:val="24"/>
+          <w:szCs w:val="24"/>
+        </w:rPr>
+        <w:tab/>
+        <w:t>Teniendo en cuenta la situaci</w:t>
+      </w:r>
+      <w:r>
+        <w:rPr>
+          <w:rStyle w:val="Ninguno"/>
+          <w:rFonts w:ascii="Times New Roman" w:hAnsi="Times New Roman"/>
+          <w:b/>
+          <w:bCs/>
+          <w:sz w:val="24"/>
+          <w:szCs w:val="24"/>
+        </w:rPr>
+        <w:t xml:space="preserve">ón de los años 60s (movimientos sociales activos, como son </w:t>
+      </w:r>
       <w:r>
         <w:rPr>
           <w:rFonts w:ascii="Times New Roman" w:hAnsi="Times New Roman"/>
@@ -3245,9 +2939,57 @@
           <w:sz w:val="24"/>
           <w:szCs w:val="24"/>
         </w:rPr>
-        <w:t xml:space="preserve"> </w:t>
-      </w:r>
-      <w:proofErr w:type="spellStart"/>
+        <w:t>el movimiento afroamericano por los derechos civiles, el movimiento hippie y las manifestaciones contra la guerra de Vietnam)</w:t>
+      </w:r>
+      <w:r>
+        <w:rPr>
+          <w:rStyle w:val="Ninguno"/>
+          <w:rFonts w:ascii="Times New Roman" w:hAnsi="Times New Roman"/>
+          <w:b/>
+          <w:bCs/>
+          <w:sz w:val="24"/>
+          <w:szCs w:val="24"/>
+        </w:rPr>
+        <w:t xml:space="preserve"> agregando también que los homosexuales siempre fueron marginados por parte de la policía estatal de Nueva York como “diversión” hacia ellos, fueron varios de los muchos factores que hicieron que la comunidad LGBT luchara por su libertad y sus derechos como seres humanos.</w:t>
+      </w:r>
+    </w:p>
+    <w:p>
+      <w:pPr>
+        <w:pStyle w:val="Cuerpo"/>
+        <w:spacing w:line="360" w:lineRule="auto"/>
+        <w:jc w:val="both"/>
+        <w:rPr>
+          <w:rStyle w:val="Ninguno"/>
+          <w:rFonts w:ascii="Times New Roman" w:eastAsia="Times New Roman" w:hAnsi="Times New Roman" w:cs="Times New Roman"/>
+          <w:b/>
+          <w:bCs/>
+          <w:sz w:val="24"/>
+          <w:szCs w:val="24"/>
+        </w:rPr>
+      </w:pPr>
+      <w:r>
+        <w:rPr>
+          <w:rStyle w:val="Ninguno"/>
+          <w:rFonts w:ascii="Times New Roman" w:eastAsia="Times New Roman" w:hAnsi="Times New Roman" w:cs="Times New Roman"/>
+          <w:b/>
+          <w:bCs/>
+          <w:sz w:val="24"/>
+          <w:szCs w:val="24"/>
+        </w:rPr>
+        <w:tab/>
+        <w:t>El movimiento hist</w:t>
+      </w:r>
+      <w:r>
+        <w:rPr>
+          <w:rStyle w:val="Ninguno"/>
+          <w:rFonts w:ascii="Times New Roman" w:hAnsi="Times New Roman"/>
+          <w:b/>
+          <w:bCs/>
+          <w:sz w:val="24"/>
+          <w:szCs w:val="24"/>
+        </w:rPr>
+        <w:t xml:space="preserve">órico sucedió el 28 de junio de 1969 cuando unos policías se infiltraron como civiles al mismo bar e hicieron que todos los que estuvieran presentes formaran una fila con sus identificaciones. El objetivo que ellos tenían era revisar quiénes estaban vestidos del sexo opuesto o que eran </w:t>
+      </w:r>
       <w:r>
         <w:rPr>
           <w:rFonts w:ascii="Times New Roman" w:hAnsi="Times New Roman"/>
@@ -3258,19 +3000,18 @@
           <w:sz w:val="24"/>
           <w:szCs w:val="24"/>
         </w:rPr>
-        <w:t>Inn</w:t>
-      </w:r>
-      <w:proofErr w:type="spellEnd"/>
-      <w:r>
-        <w:rPr>
-          <w:rStyle w:val="Ninguno"/>
-          <w:rFonts w:ascii="Times New Roman" w:hAnsi="Times New Roman"/>
-          <w:b/>
-          <w:bCs/>
-          <w:sz w:val="24"/>
-          <w:szCs w:val="24"/>
-        </w:rPr>
-        <w:t xml:space="preserve"> en Nueva York.</w:t>
+        <w:t xml:space="preserve">personas transexuales </w:t>
+      </w:r>
+      <w:r>
+        <w:rPr>
+          <w:rStyle w:val="Ninguno"/>
+          <w:rFonts w:ascii="Times New Roman" w:hAnsi="Times New Roman"/>
+          <w:b/>
+          <w:bCs/>
+          <w:sz w:val="24"/>
+          <w:szCs w:val="24"/>
+        </w:rPr>
+        <w:t xml:space="preserve">y llevarlas presas a la comisaría esa misma noche. Una de las víctimas; trasvesti por cierto, logró salir del lugar esposada de los policías y, tras haber recibido una serie de golpes y de insultos, la policía estatal perdió el control sobre la situación en el bar y atrajeron una muchedumbre. </w:t>
       </w:r>
     </w:p>
     <w:p>
@@ -3297,335 +3038,6 @@
           <w:szCs w:val="24"/>
         </w:rPr>
         <w:tab/>
-      </w:r>
-      <w:proofErr w:type="spellStart"/>
-      <w:r>
-        <w:rPr>
-          <w:rStyle w:val="Ninguno"/>
-          <w:rFonts w:ascii="Times New Roman" w:eastAsia="Times New Roman" w:hAnsi="Times New Roman" w:cs="Times New Roman"/>
-          <w:b/>
-          <w:bCs/>
-          <w:sz w:val="24"/>
-          <w:szCs w:val="24"/>
-        </w:rPr>
-        <w:t>Stonewall</w:t>
-      </w:r>
-      <w:proofErr w:type="spellEnd"/>
-      <w:r>
-        <w:rPr>
-          <w:rStyle w:val="Ninguno"/>
-          <w:rFonts w:ascii="Times New Roman" w:eastAsia="Times New Roman" w:hAnsi="Times New Roman" w:cs="Times New Roman"/>
-          <w:b/>
-          <w:bCs/>
-          <w:sz w:val="24"/>
-          <w:szCs w:val="24"/>
-        </w:rPr>
-        <w:t xml:space="preserve"> </w:t>
-      </w:r>
-      <w:proofErr w:type="spellStart"/>
-      <w:r>
-        <w:rPr>
-          <w:rStyle w:val="Ninguno"/>
-          <w:rFonts w:ascii="Times New Roman" w:eastAsia="Times New Roman" w:hAnsi="Times New Roman" w:cs="Times New Roman"/>
-          <w:b/>
-          <w:bCs/>
-          <w:sz w:val="24"/>
-          <w:szCs w:val="24"/>
-        </w:rPr>
-        <w:t>Inn</w:t>
-      </w:r>
-      <w:proofErr w:type="spellEnd"/>
-      <w:r>
-        <w:rPr>
-          <w:rStyle w:val="Ninguno"/>
-          <w:rFonts w:ascii="Times New Roman" w:eastAsia="Times New Roman" w:hAnsi="Times New Roman" w:cs="Times New Roman"/>
-          <w:b/>
-          <w:bCs/>
-          <w:sz w:val="24"/>
-          <w:szCs w:val="24"/>
-        </w:rPr>
-        <w:t xml:space="preserve"> es un bar cuyo objetivo general en los 60s era que dicho bar se convirtiera en un lugar incluyente; </w:t>
-      </w:r>
-      <w:proofErr w:type="spellStart"/>
-      <w:r>
-        <w:rPr>
-          <w:rStyle w:val="Ninguno"/>
-          <w:rFonts w:ascii="Times New Roman" w:eastAsia="Times New Roman" w:hAnsi="Times New Roman" w:cs="Times New Roman"/>
-          <w:b/>
-          <w:bCs/>
-          <w:sz w:val="24"/>
-          <w:szCs w:val="24"/>
-        </w:rPr>
-        <w:t>sobretodo</w:t>
-      </w:r>
-      <w:proofErr w:type="spellEnd"/>
-      <w:r>
-        <w:rPr>
-          <w:rStyle w:val="Ninguno"/>
-          <w:rFonts w:ascii="Times New Roman" w:eastAsia="Times New Roman" w:hAnsi="Times New Roman" w:cs="Times New Roman"/>
-          <w:b/>
-          <w:bCs/>
-          <w:sz w:val="24"/>
-          <w:szCs w:val="24"/>
-        </w:rPr>
-        <w:t xml:space="preserve"> para </w:t>
-      </w:r>
-      <w:proofErr w:type="gramStart"/>
-      <w:r>
-        <w:rPr>
-          <w:rStyle w:val="Ninguno"/>
-          <w:rFonts w:ascii="Times New Roman" w:eastAsia="Times New Roman" w:hAnsi="Times New Roman" w:cs="Times New Roman"/>
-          <w:b/>
-          <w:bCs/>
-          <w:sz w:val="24"/>
-          <w:szCs w:val="24"/>
-        </w:rPr>
-        <w:t>la minor</w:t>
-      </w:r>
-      <w:r>
-        <w:rPr>
-          <w:rStyle w:val="Ninguno"/>
-          <w:rFonts w:ascii="Times New Roman" w:hAnsi="Times New Roman"/>
-          <w:b/>
-          <w:bCs/>
-          <w:sz w:val="24"/>
-          <w:szCs w:val="24"/>
-        </w:rPr>
-        <w:t xml:space="preserve">ías </w:t>
-      </w:r>
-      <w:r>
-        <w:rPr>
-          <w:rFonts w:ascii="Times New Roman" w:hAnsi="Times New Roman"/>
-          <w:b/>
-          <w:bCs/>
-          <w:i/>
-          <w:iCs/>
-          <w:sz w:val="24"/>
-          <w:szCs w:val="24"/>
-        </w:rPr>
-        <w:t>transgéneros</w:t>
-      </w:r>
-      <w:proofErr w:type="gramEnd"/>
-      <w:r>
-        <w:rPr>
-          <w:rFonts w:ascii="Times New Roman" w:hAnsi="Times New Roman"/>
-          <w:b/>
-          <w:bCs/>
-          <w:i/>
-          <w:iCs/>
-          <w:sz w:val="24"/>
-          <w:szCs w:val="24"/>
-        </w:rPr>
-        <w:t xml:space="preserve">, transexuales, drag </w:t>
-      </w:r>
-      <w:proofErr w:type="spellStart"/>
-      <w:r>
-        <w:rPr>
-          <w:rFonts w:ascii="Times New Roman" w:hAnsi="Times New Roman"/>
-          <w:b/>
-          <w:bCs/>
-          <w:i/>
-          <w:iCs/>
-          <w:sz w:val="24"/>
-          <w:szCs w:val="24"/>
-        </w:rPr>
-        <w:t>queens</w:t>
-      </w:r>
-      <w:proofErr w:type="spellEnd"/>
-      <w:r>
-        <w:rPr>
-          <w:rFonts w:ascii="Times New Roman" w:hAnsi="Times New Roman"/>
-          <w:b/>
-          <w:bCs/>
-          <w:i/>
-          <w:iCs/>
-          <w:sz w:val="24"/>
-          <w:szCs w:val="24"/>
-        </w:rPr>
-        <w:t>,</w:t>
-      </w:r>
-      <w:r>
-        <w:rPr>
-          <w:rStyle w:val="Ninguno"/>
-          <w:rFonts w:ascii="Times New Roman" w:hAnsi="Times New Roman"/>
-          <w:b/>
-          <w:bCs/>
-          <w:sz w:val="24"/>
-          <w:szCs w:val="24"/>
-        </w:rPr>
-        <w:t xml:space="preserve"> entre otros. Dicho recinto era dirigido; no obstante, por una persona transgénero. </w:t>
-      </w:r>
-    </w:p>
-    <w:p>
-      <w:pPr>
-        <w:pStyle w:val="Cuerpo"/>
-        <w:spacing w:line="360" w:lineRule="auto"/>
-        <w:jc w:val="both"/>
-        <w:rPr>
-          <w:rStyle w:val="Ninguno"/>
-          <w:rFonts w:ascii="Times New Roman" w:eastAsia="Times New Roman" w:hAnsi="Times New Roman" w:cs="Times New Roman"/>
-          <w:b/>
-          <w:bCs/>
-          <w:sz w:val="24"/>
-          <w:szCs w:val="24"/>
-        </w:rPr>
-      </w:pPr>
-      <w:r>
-        <w:rPr>
-          <w:rStyle w:val="Ninguno"/>
-          <w:rFonts w:ascii="Times New Roman" w:eastAsia="Times New Roman" w:hAnsi="Times New Roman" w:cs="Times New Roman"/>
-          <w:b/>
-          <w:bCs/>
-          <w:sz w:val="24"/>
-          <w:szCs w:val="24"/>
-        </w:rPr>
-        <w:tab/>
-        <w:t>Teniendo en cuenta la situaci</w:t>
-      </w:r>
-      <w:r>
-        <w:rPr>
-          <w:rStyle w:val="Ninguno"/>
-          <w:rFonts w:ascii="Times New Roman" w:hAnsi="Times New Roman"/>
-          <w:b/>
-          <w:bCs/>
-          <w:sz w:val="24"/>
-          <w:szCs w:val="24"/>
-        </w:rPr>
-        <w:t xml:space="preserve">ón de los años 60s (movimientos sociales activos, como son </w:t>
-      </w:r>
-      <w:r>
-        <w:rPr>
-          <w:rFonts w:ascii="Times New Roman" w:hAnsi="Times New Roman"/>
-          <w:b/>
-          <w:bCs/>
-          <w:i/>
-          <w:iCs/>
-          <w:sz w:val="24"/>
-          <w:szCs w:val="24"/>
-        </w:rPr>
-        <w:t>el movimiento afroamericano por los derechos civiles, el movimiento hippie y las manifestaciones contra la guerra de Vietnam)</w:t>
-      </w:r>
-      <w:r>
-        <w:rPr>
-          <w:rStyle w:val="Ninguno"/>
-          <w:rFonts w:ascii="Times New Roman" w:hAnsi="Times New Roman"/>
-          <w:b/>
-          <w:bCs/>
-          <w:sz w:val="24"/>
-          <w:szCs w:val="24"/>
-        </w:rPr>
-        <w:t xml:space="preserve"> agregando también que los homosexuales siempre fueron marginados por parte de la policía estatal de Nueva York como “diversión” hacia ellos, fueron varios de los muchos factores que hicieron que la comunidad LGBT luchara por su libertad y sus derechos como seres humanos.</w:t>
-      </w:r>
-    </w:p>
-    <w:p>
-      <w:pPr>
-        <w:pStyle w:val="Cuerpo"/>
-        <w:spacing w:line="360" w:lineRule="auto"/>
-        <w:jc w:val="both"/>
-        <w:rPr>
-          <w:rStyle w:val="Ninguno"/>
-          <w:rFonts w:ascii="Times New Roman" w:eastAsia="Times New Roman" w:hAnsi="Times New Roman" w:cs="Times New Roman"/>
-          <w:b/>
-          <w:bCs/>
-          <w:sz w:val="24"/>
-          <w:szCs w:val="24"/>
-        </w:rPr>
-      </w:pPr>
-      <w:r>
-        <w:rPr>
-          <w:rStyle w:val="Ninguno"/>
-          <w:rFonts w:ascii="Times New Roman" w:eastAsia="Times New Roman" w:hAnsi="Times New Roman" w:cs="Times New Roman"/>
-          <w:b/>
-          <w:bCs/>
-          <w:sz w:val="24"/>
-          <w:szCs w:val="24"/>
-        </w:rPr>
-        <w:tab/>
-        <w:t>El movimiento hist</w:t>
-      </w:r>
-      <w:r>
-        <w:rPr>
-          <w:rStyle w:val="Ninguno"/>
-          <w:rFonts w:ascii="Times New Roman" w:hAnsi="Times New Roman"/>
-          <w:b/>
-          <w:bCs/>
-          <w:sz w:val="24"/>
-          <w:szCs w:val="24"/>
-        </w:rPr>
-        <w:t xml:space="preserve">órico sucedió el 28 de junio de 1969 cuando unos policías se infiltraron como civiles al mismo bar e hicieron que todos los que estuvieran presentes formaran una fila con sus identificaciones. El objetivo que ellos tenían era revisar quiénes estaban vestidos del sexo opuesto o que eran </w:t>
-      </w:r>
-      <w:r>
-        <w:rPr>
-          <w:rFonts w:ascii="Times New Roman" w:hAnsi="Times New Roman"/>
-          <w:b/>
-          <w:bCs/>
-          <w:i/>
-          <w:iCs/>
-          <w:sz w:val="24"/>
-          <w:szCs w:val="24"/>
-        </w:rPr>
-        <w:t xml:space="preserve">personas transexuales </w:t>
-      </w:r>
-      <w:r>
-        <w:rPr>
-          <w:rStyle w:val="Ninguno"/>
-          <w:rFonts w:ascii="Times New Roman" w:hAnsi="Times New Roman"/>
-          <w:b/>
-          <w:bCs/>
-          <w:sz w:val="24"/>
-          <w:szCs w:val="24"/>
-        </w:rPr>
-        <w:t xml:space="preserve">y llevarlas presas a la comisaría esa misma noche. Una de las víctimas; </w:t>
-      </w:r>
-      <w:proofErr w:type="gramStart"/>
-      <w:r>
-        <w:rPr>
-          <w:rStyle w:val="Ninguno"/>
-          <w:rFonts w:ascii="Times New Roman" w:hAnsi="Times New Roman"/>
-          <w:b/>
-          <w:bCs/>
-          <w:sz w:val="24"/>
-          <w:szCs w:val="24"/>
-        </w:rPr>
-        <w:t>trasvesti</w:t>
-      </w:r>
-      <w:proofErr w:type="gramEnd"/>
-      <w:r>
-        <w:rPr>
-          <w:rStyle w:val="Ninguno"/>
-          <w:rFonts w:ascii="Times New Roman" w:hAnsi="Times New Roman"/>
-          <w:b/>
-          <w:bCs/>
-          <w:sz w:val="24"/>
-          <w:szCs w:val="24"/>
-        </w:rPr>
-        <w:t xml:space="preserve"> por cierto, logró salir del lugar esposada de los policías y, tras haber recibido una serie de golpes y de insultos, la policía estatal perdió el control sobre la situación en el bar y atrajeron una muchedumbre. </w:t>
-      </w:r>
-    </w:p>
-    <w:p>
-      <w:pPr>
-        <w:pStyle w:val="Cuerpo"/>
-        <w:spacing w:line="360" w:lineRule="auto"/>
-        <w:jc w:val="both"/>
-        <w:rPr>
-          <w:rStyle w:val="Ninguno"/>
-          <w:rFonts w:ascii="Times New Roman" w:eastAsia="Times New Roman" w:hAnsi="Times New Roman" w:cs="Times New Roman"/>
-          <w:b/>
-          <w:bCs/>
-          <w:sz w:val="24"/>
-          <w:szCs w:val="24"/>
-        </w:rPr>
-      </w:pPr>
-      <w:r>
-        <w:rPr>
-          <w:rStyle w:val="Ninguno"/>
-          <w:rFonts w:ascii="Times New Roman" w:eastAsia="Times New Roman" w:hAnsi="Times New Roman" w:cs="Times New Roman"/>
-          <w:b/>
-          <w:bCs/>
-          <w:sz w:val="24"/>
-          <w:szCs w:val="24"/>
-        </w:rPr>
-        <w:tab/>
         <w:t>Esta revelaci</w:t>
       </w:r>
       <w:r>
@@ -3637,55 +3049,7 @@
           <w:sz w:val="24"/>
           <w:szCs w:val="24"/>
         </w:rPr>
-        <w:t xml:space="preserve">ón hacia la policía estatal creó grupos liberales como GLF (Gay </w:t>
-      </w:r>
-      <w:proofErr w:type="spellStart"/>
-      <w:r>
-        <w:rPr>
-          <w:rStyle w:val="Ninguno"/>
-          <w:rFonts w:ascii="Times New Roman" w:hAnsi="Times New Roman"/>
-          <w:b/>
-          <w:bCs/>
-          <w:sz w:val="24"/>
-          <w:szCs w:val="24"/>
-        </w:rPr>
-        <w:t>Liberation</w:t>
-      </w:r>
-      <w:proofErr w:type="spellEnd"/>
-      <w:r>
-        <w:rPr>
-          <w:rStyle w:val="Ninguno"/>
-          <w:rFonts w:ascii="Times New Roman" w:hAnsi="Times New Roman"/>
-          <w:b/>
-          <w:bCs/>
-          <w:sz w:val="24"/>
-          <w:szCs w:val="24"/>
-        </w:rPr>
-        <w:t xml:space="preserve"> Front) y GAA (Gay </w:t>
-      </w:r>
-      <w:proofErr w:type="spellStart"/>
-      <w:r>
-        <w:rPr>
-          <w:rStyle w:val="Ninguno"/>
-          <w:rFonts w:ascii="Times New Roman" w:hAnsi="Times New Roman"/>
-          <w:b/>
-          <w:bCs/>
-          <w:sz w:val="24"/>
-          <w:szCs w:val="24"/>
-        </w:rPr>
-        <w:t>Activist</w:t>
-      </w:r>
-      <w:proofErr w:type="spellEnd"/>
-      <w:r>
-        <w:rPr>
-          <w:rStyle w:val="Ninguno"/>
-          <w:rFonts w:ascii="Times New Roman" w:hAnsi="Times New Roman"/>
-          <w:b/>
-          <w:bCs/>
-          <w:sz w:val="24"/>
-          <w:szCs w:val="24"/>
-        </w:rPr>
-        <w:t xml:space="preserve"> Alliance), por sus siglas en inglés y; gracias a esto, </w:t>
+        <w:t xml:space="preserve">ón hacia la policía estatal creó grupos liberales como GLF (Gay Liberation Front) y GAA (Gay Activist Alliance), por sus siglas en inglés y; gracias a esto, </w:t>
       </w:r>
       <w:r>
         <w:rPr>
@@ -3914,73 +3278,57 @@
           <w:sz w:val="24"/>
           <w:szCs w:val="24"/>
         </w:rPr>
-        <w:t xml:space="preserve">no </w:t>
-      </w:r>
-      <w:proofErr w:type="spellStart"/>
-      <w:r>
-        <w:rPr>
-          <w:rFonts w:ascii="Times New Roman" w:hAnsi="Times New Roman"/>
+        <w:t>no heternormadas</w:t>
+      </w:r>
+      <w:r>
+        <w:rPr>
+          <w:rStyle w:val="Ninguno"/>
+          <w:rFonts w:ascii="Times New Roman" w:eastAsia="Times New Roman" w:hAnsi="Times New Roman" w:cs="Times New Roman"/>
           <w:b/>
           <w:bCs/>
           <w:i/>
           <w:iCs/>
           <w:sz w:val="24"/>
           <w:szCs w:val="24"/>
-        </w:rPr>
-        <w:t>heternormadas</w:t>
-      </w:r>
-      <w:proofErr w:type="spellEnd"/>
-      <w:r>
-        <w:rPr>
-          <w:rStyle w:val="Ninguno"/>
-          <w:rFonts w:ascii="Times New Roman" w:eastAsia="Times New Roman" w:hAnsi="Times New Roman" w:cs="Times New Roman"/>
+          <w:vertAlign w:val="superscript"/>
+        </w:rPr>
+        <w:footnoteReference w:id="7"/>
+      </w:r>
+      <w:r>
+        <w:rPr>
+          <w:rFonts w:ascii="Times New Roman" w:hAnsi="Times New Roman"/>
           <w:b/>
           <w:bCs/>
           <w:i/>
           <w:iCs/>
           <w:sz w:val="24"/>
           <w:szCs w:val="24"/>
+        </w:rPr>
+        <w:t xml:space="preserve"> </w:t>
+      </w:r>
+      <w:r>
+        <w:rPr>
+          <w:rStyle w:val="Ninguno"/>
+          <w:rFonts w:ascii="Times New Roman" w:hAnsi="Times New Roman"/>
+          <w:b/>
+          <w:bCs/>
+          <w:sz w:val="24"/>
+          <w:szCs w:val="24"/>
+        </w:rPr>
+        <w:t>donde los mismos debates “se referían sobre los conceptos adecuados para poder tratar con el tema en cuestión y su alcance con los derechos humanos con los que debía relacionarse.”</w:t>
+      </w:r>
+      <w:r>
+        <w:rPr>
+          <w:rStyle w:val="Ninguno"/>
+          <w:rFonts w:ascii="Times New Roman" w:eastAsia="Times New Roman" w:hAnsi="Times New Roman" w:cs="Times New Roman"/>
+          <w:b/>
+          <w:bCs/>
+          <w:sz w:val="24"/>
+          <w:szCs w:val="24"/>
           <w:vertAlign w:val="superscript"/>
         </w:rPr>
-        <w:footnoteReference w:id="7"/>
-      </w:r>
-      <w:r>
-        <w:rPr>
-          <w:rFonts w:ascii="Times New Roman" w:hAnsi="Times New Roman"/>
-          <w:b/>
-          <w:bCs/>
-          <w:i/>
-          <w:iCs/>
-          <w:sz w:val="24"/>
-          <w:szCs w:val="24"/>
-        </w:rPr>
-        <w:t xml:space="preserve"> </w:t>
-      </w:r>
-      <w:r>
-        <w:rPr>
-          <w:rStyle w:val="Ninguno"/>
-          <w:rFonts w:ascii="Times New Roman" w:hAnsi="Times New Roman"/>
-          <w:b/>
-          <w:bCs/>
-          <w:sz w:val="24"/>
-          <w:szCs w:val="24"/>
-        </w:rPr>
-        <w:t>donde los mismos debates “se referían sobre los conceptos adecuados para poder tratar con el tema en cuestión y su alcance con los derechos humanos con los que debía relacionarse.”</w:t>
-      </w:r>
-      <w:r>
-        <w:rPr>
-          <w:rStyle w:val="Ninguno"/>
-          <w:rFonts w:ascii="Times New Roman" w:eastAsia="Times New Roman" w:hAnsi="Times New Roman" w:cs="Times New Roman"/>
-          <w:b/>
-          <w:bCs/>
-          <w:sz w:val="24"/>
-          <w:szCs w:val="24"/>
-          <w:vertAlign w:val="superscript"/>
-        </w:rPr>
         <w:footnoteReference w:id="8"/>
       </w:r>
-      <w:bookmarkStart w:id="4" w:name="_GoBack"/>
-      <w:bookmarkEnd w:id="4"/>
     </w:p>
     <w:p>
       <w:pPr>
@@ -4136,151 +3484,7 @@
           <w:sz w:val="16"/>
           <w:szCs w:val="16"/>
         </w:rPr>
-        <w:t xml:space="preserve">Hasta la </w:t>
-      </w:r>
-      <w:proofErr w:type="spellStart"/>
-      <w:r>
-        <w:rPr>
-          <w:rStyle w:val="Ninguno"/>
-          <w:rFonts w:ascii="Times New Roman" w:hAnsi="Times New Roman"/>
-          <w:b/>
-          <w:bCs/>
-          <w:sz w:val="16"/>
-          <w:szCs w:val="16"/>
-        </w:rPr>
-        <w:t>década</w:t>
-      </w:r>
-      <w:proofErr w:type="spellEnd"/>
-      <w:r>
-        <w:rPr>
-          <w:rStyle w:val="Ninguno"/>
-          <w:rFonts w:ascii="Times New Roman" w:hAnsi="Times New Roman"/>
-          <w:b/>
-          <w:bCs/>
-          <w:sz w:val="16"/>
-          <w:szCs w:val="16"/>
-        </w:rPr>
-        <w:t xml:space="preserve"> de los noventa se visibilizaron en la </w:t>
-      </w:r>
-      <w:proofErr w:type="spellStart"/>
-      <w:r>
-        <w:rPr>
-          <w:rStyle w:val="Ninguno"/>
-          <w:rFonts w:ascii="Times New Roman" w:hAnsi="Times New Roman"/>
-          <w:b/>
-          <w:bCs/>
-          <w:sz w:val="16"/>
-          <w:szCs w:val="16"/>
-        </w:rPr>
-        <w:t>región</w:t>
-      </w:r>
-      <w:proofErr w:type="spellEnd"/>
-      <w:r>
-        <w:rPr>
-          <w:rStyle w:val="Ninguno"/>
-          <w:rFonts w:ascii="Times New Roman" w:hAnsi="Times New Roman"/>
-          <w:b/>
-          <w:bCs/>
-          <w:sz w:val="16"/>
-          <w:szCs w:val="16"/>
-        </w:rPr>
-        <w:t xml:space="preserve"> grupos y per- </w:t>
-      </w:r>
-      <w:proofErr w:type="spellStart"/>
-      <w:r>
-        <w:rPr>
-          <w:rStyle w:val="Ninguno"/>
-          <w:rFonts w:ascii="Times New Roman" w:hAnsi="Times New Roman"/>
-          <w:b/>
-          <w:bCs/>
-          <w:sz w:val="16"/>
-          <w:szCs w:val="16"/>
-        </w:rPr>
-        <w:t>sonas</w:t>
-      </w:r>
-      <w:proofErr w:type="spellEnd"/>
-      <w:r>
-        <w:rPr>
-          <w:rStyle w:val="Ninguno"/>
-          <w:rFonts w:ascii="Times New Roman" w:hAnsi="Times New Roman"/>
-          <w:b/>
-          <w:bCs/>
-          <w:sz w:val="16"/>
-          <w:szCs w:val="16"/>
-        </w:rPr>
-        <w:t xml:space="preserve"> en las principales ciudades latinoamericanas, interesados en el debate sobre los derechos sexuales. </w:t>
-      </w:r>
-      <w:proofErr w:type="spellStart"/>
-      <w:r>
-        <w:rPr>
-          <w:rStyle w:val="Ninguno"/>
-          <w:rFonts w:ascii="Times New Roman" w:hAnsi="Times New Roman"/>
-          <w:b/>
-          <w:bCs/>
-          <w:sz w:val="16"/>
-          <w:szCs w:val="16"/>
-        </w:rPr>
-        <w:t>Además</w:t>
-      </w:r>
-      <w:proofErr w:type="spellEnd"/>
-      <w:r>
-        <w:rPr>
-          <w:rStyle w:val="Ninguno"/>
-          <w:rFonts w:ascii="Times New Roman" w:hAnsi="Times New Roman"/>
-          <w:b/>
-          <w:bCs/>
-          <w:sz w:val="16"/>
-          <w:szCs w:val="16"/>
-        </w:rPr>
-        <w:t xml:space="preserve"> se impuso la </w:t>
-      </w:r>
-      <w:proofErr w:type="spellStart"/>
-      <w:r>
-        <w:rPr>
-          <w:rStyle w:val="Ninguno"/>
-          <w:rFonts w:ascii="Times New Roman" w:hAnsi="Times New Roman"/>
-          <w:b/>
-          <w:bCs/>
-          <w:sz w:val="16"/>
-          <w:szCs w:val="16"/>
-        </w:rPr>
-        <w:t>designación</w:t>
-      </w:r>
-      <w:proofErr w:type="spellEnd"/>
-      <w:r>
-        <w:rPr>
-          <w:rStyle w:val="Ninguno"/>
-          <w:rFonts w:ascii="Times New Roman" w:hAnsi="Times New Roman"/>
-          <w:b/>
-          <w:bCs/>
-          <w:sz w:val="16"/>
-          <w:szCs w:val="16"/>
-        </w:rPr>
-        <w:t xml:space="preserve"> de lesbiana, bisexual y gay, se </w:t>
-      </w:r>
-      <w:proofErr w:type="spellStart"/>
-      <w:r>
-        <w:rPr>
-          <w:rStyle w:val="Ninguno"/>
-          <w:rFonts w:ascii="Times New Roman" w:hAnsi="Times New Roman"/>
-          <w:b/>
-          <w:bCs/>
-          <w:sz w:val="16"/>
-          <w:szCs w:val="16"/>
-        </w:rPr>
-        <w:t>abandono</w:t>
-      </w:r>
-      <w:proofErr w:type="spellEnd"/>
-      <w:r>
-        <w:rPr>
-          <w:rStyle w:val="Ninguno"/>
-          <w:rFonts w:ascii="Times New Roman" w:hAnsi="Times New Roman"/>
-          <w:b/>
-          <w:bCs/>
-          <w:sz w:val="16"/>
-          <w:szCs w:val="16"/>
-        </w:rPr>
-        <w:t xml:space="preserve">́ </w:t>
+        <w:t xml:space="preserve">Hasta la década de los noventa se visibilizaron en la región grupos y per- sonas en las principales ciudades latinoamericanas, interesados en el debate sobre los derechos sexuales. Además se impuso la designación de lesbiana, bisexual y gay, se abandonó </w:t>
       </w:r>
       <w:r>
         <w:rPr>
@@ -4303,382 +3507,46 @@
           <w:sz w:val="16"/>
           <w:szCs w:val="16"/>
         </w:rPr>
-        <w:t xml:space="preserve">́a homosexual, aparecieron </w:t>
-      </w:r>
-      <w:proofErr w:type="spellStart"/>
-      <w:r>
-        <w:rPr>
-          <w:rStyle w:val="Ninguno"/>
-          <w:rFonts w:ascii="Times New Roman" w:hAnsi="Times New Roman"/>
+        <w:t>́a homosexual, aparecieron categorías relacionadas con la diversidad sexo-genérica y se empezó a hablar de traves- tis, transexuales e intersexuales.7 Estos últimos establecieron las primeras organizaciones autónomas trans en la región, priorizando la necesidad de “poner fin a la violencia transfóbica y el abuso policial, el tratamiento y la prevención del VIH/SIDA, las leyes de identidad de género que permitirían a las personas cambiar su nombre y género en los documentos oficiales, y un mayor acceso a puestos de trabajo, educación y asistencia sanitaria.”</w:t>
+      </w:r>
+    </w:p>
+    <w:p>
+      <w:pPr>
+        <w:pStyle w:val="Cuerpo"/>
+        <w:jc w:val="both"/>
+        <w:rPr>
+          <w:rStyle w:val="Ninguno"/>
+          <w:rFonts w:ascii="Times New Roman" w:eastAsia="Times New Roman" w:hAnsi="Times New Roman" w:cs="Times New Roman"/>
           <w:b/>
           <w:bCs/>
           <w:sz w:val="16"/>
           <w:szCs w:val="16"/>
         </w:rPr>
-        <w:t>categorías</w:t>
-      </w:r>
-      <w:proofErr w:type="spellEnd"/>
-      <w:r>
-        <w:rPr>
-          <w:rStyle w:val="Ninguno"/>
-          <w:rFonts w:ascii="Times New Roman" w:hAnsi="Times New Roman"/>
+      </w:pPr>
+    </w:p>
+    <w:p>
+      <w:pPr>
+        <w:pStyle w:val="Cuerpo"/>
+        <w:spacing w:line="360" w:lineRule="auto"/>
+        <w:jc w:val="both"/>
+        <w:rPr>
+          <w:rStyle w:val="Ninguno"/>
+          <w:rFonts w:ascii="Times New Roman" w:eastAsia="Times New Roman" w:hAnsi="Times New Roman" w:cs="Times New Roman"/>
+          <w:b/>
+          <w:bCs/>
+          <w:sz w:val="24"/>
+          <w:szCs w:val="24"/>
+        </w:rPr>
+      </w:pPr>
+      <w:r>
+        <w:rPr>
+          <w:rStyle w:val="Ninguno"/>
+          <w:rFonts w:ascii="Times New Roman" w:eastAsia="Times New Roman" w:hAnsi="Times New Roman" w:cs="Times New Roman"/>
           <w:b/>
           <w:bCs/>
           <w:sz w:val="16"/>
           <w:szCs w:val="16"/>
         </w:rPr>
-        <w:t xml:space="preserve"> relacionadas con la diversidad </w:t>
-      </w:r>
-      <w:proofErr w:type="spellStart"/>
-      <w:r>
-        <w:rPr>
-          <w:rStyle w:val="Ninguno"/>
-          <w:rFonts w:ascii="Times New Roman" w:hAnsi="Times New Roman"/>
-          <w:b/>
-          <w:bCs/>
-          <w:sz w:val="16"/>
-          <w:szCs w:val="16"/>
-        </w:rPr>
-        <w:t>sexo-genérica</w:t>
-      </w:r>
-      <w:proofErr w:type="spellEnd"/>
-      <w:r>
-        <w:rPr>
-          <w:rStyle w:val="Ninguno"/>
-          <w:rFonts w:ascii="Times New Roman" w:hAnsi="Times New Roman"/>
-          <w:b/>
-          <w:bCs/>
-          <w:sz w:val="16"/>
-          <w:szCs w:val="16"/>
-        </w:rPr>
-        <w:t xml:space="preserve"> y se </w:t>
-      </w:r>
-      <w:proofErr w:type="spellStart"/>
-      <w:r>
-        <w:rPr>
-          <w:rStyle w:val="Ninguno"/>
-          <w:rFonts w:ascii="Times New Roman" w:hAnsi="Times New Roman"/>
-          <w:b/>
-          <w:bCs/>
-          <w:sz w:val="16"/>
-          <w:szCs w:val="16"/>
-        </w:rPr>
-        <w:t>empezo</w:t>
-      </w:r>
-      <w:proofErr w:type="spellEnd"/>
-      <w:r>
-        <w:rPr>
-          <w:rStyle w:val="Ninguno"/>
-          <w:rFonts w:ascii="Times New Roman" w:hAnsi="Times New Roman"/>
-          <w:b/>
-          <w:bCs/>
-          <w:sz w:val="16"/>
-          <w:szCs w:val="16"/>
-        </w:rPr>
-        <w:t xml:space="preserve">́ a hablar de </w:t>
-      </w:r>
-      <w:proofErr w:type="spellStart"/>
-      <w:r>
-        <w:rPr>
-          <w:rStyle w:val="Ninguno"/>
-          <w:rFonts w:ascii="Times New Roman" w:hAnsi="Times New Roman"/>
-          <w:b/>
-          <w:bCs/>
-          <w:sz w:val="16"/>
-          <w:szCs w:val="16"/>
-        </w:rPr>
-        <w:t>traves</w:t>
-      </w:r>
-      <w:proofErr w:type="spellEnd"/>
-      <w:r>
-        <w:rPr>
-          <w:rStyle w:val="Ninguno"/>
-          <w:rFonts w:ascii="Times New Roman" w:hAnsi="Times New Roman"/>
-          <w:b/>
-          <w:bCs/>
-          <w:sz w:val="16"/>
-          <w:szCs w:val="16"/>
-        </w:rPr>
-        <w:t xml:space="preserve">- </w:t>
-      </w:r>
-      <w:proofErr w:type="spellStart"/>
-      <w:r>
-        <w:rPr>
-          <w:rStyle w:val="Ninguno"/>
-          <w:rFonts w:ascii="Times New Roman" w:hAnsi="Times New Roman"/>
-          <w:b/>
-          <w:bCs/>
-          <w:sz w:val="16"/>
-          <w:szCs w:val="16"/>
-        </w:rPr>
-        <w:t>tis</w:t>
-      </w:r>
-      <w:proofErr w:type="spellEnd"/>
-      <w:r>
-        <w:rPr>
-          <w:rStyle w:val="Ninguno"/>
-          <w:rFonts w:ascii="Times New Roman" w:hAnsi="Times New Roman"/>
-          <w:b/>
-          <w:bCs/>
-          <w:sz w:val="16"/>
-          <w:szCs w:val="16"/>
-        </w:rPr>
-        <w:t xml:space="preserve">, transexuales e intersexuales.7 Estos </w:t>
-      </w:r>
-      <w:proofErr w:type="spellStart"/>
-      <w:r>
-        <w:rPr>
-          <w:rStyle w:val="Ninguno"/>
-          <w:rFonts w:ascii="Times New Roman" w:hAnsi="Times New Roman"/>
-          <w:b/>
-          <w:bCs/>
-          <w:sz w:val="16"/>
-          <w:szCs w:val="16"/>
-        </w:rPr>
-        <w:t>últimos</w:t>
-      </w:r>
-      <w:proofErr w:type="spellEnd"/>
-      <w:r>
-        <w:rPr>
-          <w:rStyle w:val="Ninguno"/>
-          <w:rFonts w:ascii="Times New Roman" w:hAnsi="Times New Roman"/>
-          <w:b/>
-          <w:bCs/>
-          <w:sz w:val="16"/>
-          <w:szCs w:val="16"/>
-        </w:rPr>
-        <w:t xml:space="preserve"> establecieron las primeras organizaciones </w:t>
-      </w:r>
-      <w:proofErr w:type="spellStart"/>
-      <w:r>
-        <w:rPr>
-          <w:rStyle w:val="Ninguno"/>
-          <w:rFonts w:ascii="Times New Roman" w:hAnsi="Times New Roman"/>
-          <w:b/>
-          <w:bCs/>
-          <w:sz w:val="16"/>
-          <w:szCs w:val="16"/>
-        </w:rPr>
-        <w:t>autónomas</w:t>
-      </w:r>
-      <w:proofErr w:type="spellEnd"/>
-      <w:r>
-        <w:rPr>
-          <w:rStyle w:val="Ninguno"/>
-          <w:rFonts w:ascii="Times New Roman" w:hAnsi="Times New Roman"/>
-          <w:b/>
-          <w:bCs/>
-          <w:sz w:val="16"/>
-          <w:szCs w:val="16"/>
-        </w:rPr>
-        <w:t xml:space="preserve"> trans en la </w:t>
-      </w:r>
-      <w:proofErr w:type="spellStart"/>
-      <w:r>
-        <w:rPr>
-          <w:rStyle w:val="Ninguno"/>
-          <w:rFonts w:ascii="Times New Roman" w:hAnsi="Times New Roman"/>
-          <w:b/>
-          <w:bCs/>
-          <w:sz w:val="16"/>
-          <w:szCs w:val="16"/>
-        </w:rPr>
-        <w:t>región</w:t>
-      </w:r>
-      <w:proofErr w:type="spellEnd"/>
-      <w:r>
-        <w:rPr>
-          <w:rStyle w:val="Ninguno"/>
-          <w:rFonts w:ascii="Times New Roman" w:hAnsi="Times New Roman"/>
-          <w:b/>
-          <w:bCs/>
-          <w:sz w:val="16"/>
-          <w:szCs w:val="16"/>
-        </w:rPr>
-        <w:t xml:space="preserve">, priorizando la necesidad de “poner fin a la violencia </w:t>
-      </w:r>
-      <w:proofErr w:type="spellStart"/>
-      <w:r>
-        <w:rPr>
-          <w:rStyle w:val="Ninguno"/>
-          <w:rFonts w:ascii="Times New Roman" w:hAnsi="Times New Roman"/>
-          <w:b/>
-          <w:bCs/>
-          <w:sz w:val="16"/>
-          <w:szCs w:val="16"/>
-        </w:rPr>
-        <w:t>transfóbica</w:t>
-      </w:r>
-      <w:proofErr w:type="spellEnd"/>
-      <w:r>
-        <w:rPr>
-          <w:rStyle w:val="Ninguno"/>
-          <w:rFonts w:ascii="Times New Roman" w:hAnsi="Times New Roman"/>
-          <w:b/>
-          <w:bCs/>
-          <w:sz w:val="16"/>
-          <w:szCs w:val="16"/>
-        </w:rPr>
-        <w:t xml:space="preserve"> y el abuso policial, el tratamiento y la </w:t>
-      </w:r>
-      <w:proofErr w:type="spellStart"/>
-      <w:r>
-        <w:rPr>
-          <w:rStyle w:val="Ninguno"/>
-          <w:rFonts w:ascii="Times New Roman" w:hAnsi="Times New Roman"/>
-          <w:b/>
-          <w:bCs/>
-          <w:sz w:val="16"/>
-          <w:szCs w:val="16"/>
-        </w:rPr>
-        <w:t>prevención</w:t>
-      </w:r>
-      <w:proofErr w:type="spellEnd"/>
-      <w:r>
-        <w:rPr>
-          <w:rStyle w:val="Ninguno"/>
-          <w:rFonts w:ascii="Times New Roman" w:hAnsi="Times New Roman"/>
-          <w:b/>
-          <w:bCs/>
-          <w:sz w:val="16"/>
-          <w:szCs w:val="16"/>
-        </w:rPr>
-        <w:t xml:space="preserve"> del VIH/SIDA, las leyes de identidad de </w:t>
-      </w:r>
-      <w:proofErr w:type="spellStart"/>
-      <w:r>
-        <w:rPr>
-          <w:rStyle w:val="Ninguno"/>
-          <w:rFonts w:ascii="Times New Roman" w:hAnsi="Times New Roman"/>
-          <w:b/>
-          <w:bCs/>
-          <w:sz w:val="16"/>
-          <w:szCs w:val="16"/>
-        </w:rPr>
-        <w:t>género</w:t>
-      </w:r>
-      <w:proofErr w:type="spellEnd"/>
-      <w:r>
-        <w:rPr>
-          <w:rStyle w:val="Ninguno"/>
-          <w:rFonts w:ascii="Times New Roman" w:hAnsi="Times New Roman"/>
-          <w:b/>
-          <w:bCs/>
-          <w:sz w:val="16"/>
-          <w:szCs w:val="16"/>
-        </w:rPr>
-        <w:t xml:space="preserve"> que </w:t>
-      </w:r>
-      <w:proofErr w:type="spellStart"/>
-      <w:r>
-        <w:rPr>
-          <w:rStyle w:val="Ninguno"/>
-          <w:rFonts w:ascii="Times New Roman" w:hAnsi="Times New Roman"/>
-          <w:b/>
-          <w:bCs/>
-          <w:sz w:val="16"/>
-          <w:szCs w:val="16"/>
-        </w:rPr>
-        <w:t>permitirían</w:t>
-      </w:r>
-      <w:proofErr w:type="spellEnd"/>
-      <w:r>
-        <w:rPr>
-          <w:rStyle w:val="Ninguno"/>
-          <w:rFonts w:ascii="Times New Roman" w:hAnsi="Times New Roman"/>
-          <w:b/>
-          <w:bCs/>
-          <w:sz w:val="16"/>
-          <w:szCs w:val="16"/>
-        </w:rPr>
-        <w:t xml:space="preserve"> a las personas cambiar su nombre y </w:t>
-      </w:r>
-      <w:proofErr w:type="spellStart"/>
-      <w:r>
-        <w:rPr>
-          <w:rStyle w:val="Ninguno"/>
-          <w:rFonts w:ascii="Times New Roman" w:hAnsi="Times New Roman"/>
-          <w:b/>
-          <w:bCs/>
-          <w:sz w:val="16"/>
-          <w:szCs w:val="16"/>
-        </w:rPr>
-        <w:t>género</w:t>
-      </w:r>
-      <w:proofErr w:type="spellEnd"/>
-      <w:r>
-        <w:rPr>
-          <w:rStyle w:val="Ninguno"/>
-          <w:rFonts w:ascii="Times New Roman" w:hAnsi="Times New Roman"/>
-          <w:b/>
-          <w:bCs/>
-          <w:sz w:val="16"/>
-          <w:szCs w:val="16"/>
-        </w:rPr>
-        <w:t xml:space="preserve"> en los documentos oficiales, y un mayor acceso a puestos de trabajo, </w:t>
-      </w:r>
-      <w:proofErr w:type="spellStart"/>
-      <w:r>
-        <w:rPr>
-          <w:rStyle w:val="Ninguno"/>
-          <w:rFonts w:ascii="Times New Roman" w:hAnsi="Times New Roman"/>
-          <w:b/>
-          <w:bCs/>
-          <w:sz w:val="16"/>
-          <w:szCs w:val="16"/>
-        </w:rPr>
-        <w:t>educación</w:t>
-      </w:r>
-      <w:proofErr w:type="spellEnd"/>
-      <w:r>
-        <w:rPr>
-          <w:rStyle w:val="Ninguno"/>
-          <w:rFonts w:ascii="Times New Roman" w:hAnsi="Times New Roman"/>
-          <w:b/>
-          <w:bCs/>
-          <w:sz w:val="16"/>
-          <w:szCs w:val="16"/>
-        </w:rPr>
-        <w:t xml:space="preserve"> y asistencia sanitaria.”</w:t>
-      </w:r>
-    </w:p>
-    <w:p>
-      <w:pPr>
-        <w:pStyle w:val="Cuerpo"/>
-        <w:jc w:val="both"/>
-        <w:rPr>
-          <w:rStyle w:val="Ninguno"/>
-          <w:rFonts w:ascii="Times New Roman" w:eastAsia="Times New Roman" w:hAnsi="Times New Roman" w:cs="Times New Roman"/>
-          <w:b/>
-          <w:bCs/>
-          <w:sz w:val="16"/>
-          <w:szCs w:val="16"/>
-        </w:rPr>
-      </w:pPr>
-    </w:p>
-    <w:p>
-      <w:pPr>
-        <w:pStyle w:val="Cuerpo"/>
-        <w:spacing w:line="360" w:lineRule="auto"/>
-        <w:jc w:val="both"/>
-        <w:rPr>
-          <w:rStyle w:val="Ninguno"/>
-          <w:rFonts w:ascii="Times New Roman" w:eastAsia="Times New Roman" w:hAnsi="Times New Roman" w:cs="Times New Roman"/>
-          <w:b/>
-          <w:bCs/>
-          <w:sz w:val="24"/>
-          <w:szCs w:val="24"/>
-        </w:rPr>
-      </w:pPr>
-      <w:r>
-        <w:rPr>
-          <w:rStyle w:val="Ninguno"/>
-          <w:rFonts w:ascii="Times New Roman" w:eastAsia="Times New Roman" w:hAnsi="Times New Roman" w:cs="Times New Roman"/>
-          <w:b/>
-          <w:bCs/>
-          <w:sz w:val="16"/>
-          <w:szCs w:val="16"/>
-        </w:rPr>
         <w:tab/>
       </w:r>
       <w:r>
@@ -4690,223 +3558,7 @@
           <w:sz w:val="24"/>
           <w:szCs w:val="24"/>
         </w:rPr>
-        <w:t xml:space="preserve">Y sí, claramente ha habido progreso, pero lo que realmente la comunidad LGBT es que haya un mayor nivel de </w:t>
-      </w:r>
-      <w:proofErr w:type="spellStart"/>
-      <w:r>
-        <w:rPr>
-          <w:rStyle w:val="Ninguno"/>
-          <w:rFonts w:ascii="Times New Roman" w:hAnsi="Times New Roman"/>
-          <w:b/>
-          <w:bCs/>
-          <w:sz w:val="24"/>
-          <w:szCs w:val="24"/>
-        </w:rPr>
-        <w:t>aceptación</w:t>
-      </w:r>
-      <w:proofErr w:type="spellEnd"/>
-      <w:r>
-        <w:rPr>
-          <w:rStyle w:val="Ninguno"/>
-          <w:rFonts w:ascii="Times New Roman" w:hAnsi="Times New Roman"/>
-          <w:b/>
-          <w:bCs/>
-          <w:sz w:val="24"/>
-          <w:szCs w:val="24"/>
-        </w:rPr>
-        <w:t xml:space="preserve"> en la sociedad de las diversas especificidades de la disidencia sexual con el fin de lograr su reconocimiento, como </w:t>
-      </w:r>
-      <w:proofErr w:type="spellStart"/>
-      <w:r>
-        <w:rPr>
-          <w:rStyle w:val="Ninguno"/>
-          <w:rFonts w:ascii="Times New Roman" w:hAnsi="Times New Roman"/>
-          <w:b/>
-          <w:bCs/>
-          <w:sz w:val="24"/>
-          <w:szCs w:val="24"/>
-        </w:rPr>
-        <w:t>también</w:t>
-      </w:r>
-      <w:proofErr w:type="spellEnd"/>
-      <w:r>
-        <w:rPr>
-          <w:rStyle w:val="Ninguno"/>
-          <w:rFonts w:ascii="Times New Roman" w:hAnsi="Times New Roman"/>
-          <w:b/>
-          <w:bCs/>
-          <w:sz w:val="24"/>
-          <w:szCs w:val="24"/>
-        </w:rPr>
-        <w:t xml:space="preserve"> condiciones de igualdad </w:t>
-      </w:r>
-      <w:proofErr w:type="spellStart"/>
-      <w:r>
-        <w:rPr>
-          <w:rStyle w:val="Ninguno"/>
-          <w:rFonts w:ascii="Times New Roman" w:hAnsi="Times New Roman"/>
-          <w:b/>
-          <w:bCs/>
-          <w:sz w:val="24"/>
-          <w:szCs w:val="24"/>
-        </w:rPr>
-        <w:t>jurídico-institucional</w:t>
-      </w:r>
-      <w:proofErr w:type="spellEnd"/>
-      <w:r>
-        <w:rPr>
-          <w:rStyle w:val="Ninguno"/>
-          <w:rFonts w:ascii="Times New Roman" w:hAnsi="Times New Roman"/>
-          <w:b/>
-          <w:bCs/>
-          <w:sz w:val="24"/>
-          <w:szCs w:val="24"/>
-        </w:rPr>
-        <w:t xml:space="preserve"> con el resto de la sociedad. Estos reclamos hoy </w:t>
-      </w:r>
-      <w:proofErr w:type="spellStart"/>
-      <w:r>
-        <w:rPr>
-          <w:rStyle w:val="Ninguno"/>
-          <w:rFonts w:ascii="Times New Roman" w:hAnsi="Times New Roman"/>
-          <w:b/>
-          <w:bCs/>
-          <w:sz w:val="24"/>
-          <w:szCs w:val="24"/>
-        </w:rPr>
-        <w:t>están</w:t>
-      </w:r>
-      <w:proofErr w:type="spellEnd"/>
-      <w:r>
-        <w:rPr>
-          <w:rStyle w:val="Ninguno"/>
-          <w:rFonts w:ascii="Times New Roman" w:hAnsi="Times New Roman"/>
-          <w:b/>
-          <w:bCs/>
-          <w:sz w:val="24"/>
-          <w:szCs w:val="24"/>
-        </w:rPr>
-        <w:t xml:space="preserve"> enfocados en la </w:t>
-      </w:r>
-      <w:proofErr w:type="spellStart"/>
-      <w:r>
-        <w:rPr>
-          <w:rStyle w:val="Ninguno"/>
-          <w:rFonts w:ascii="Times New Roman" w:hAnsi="Times New Roman"/>
-          <w:b/>
-          <w:bCs/>
-          <w:sz w:val="24"/>
-          <w:szCs w:val="24"/>
-        </w:rPr>
-        <w:t>adquisición</w:t>
-      </w:r>
-      <w:proofErr w:type="spellEnd"/>
-      <w:r>
-        <w:rPr>
-          <w:rStyle w:val="Ninguno"/>
-          <w:rFonts w:ascii="Times New Roman" w:hAnsi="Times New Roman"/>
-          <w:b/>
-          <w:bCs/>
-          <w:sz w:val="24"/>
-          <w:szCs w:val="24"/>
-        </w:rPr>
-        <w:t xml:space="preserve"> de derechos de </w:t>
-      </w:r>
-      <w:proofErr w:type="spellStart"/>
-      <w:r>
-        <w:rPr>
-          <w:rStyle w:val="Ninguno"/>
-          <w:rFonts w:ascii="Times New Roman" w:hAnsi="Times New Roman"/>
-          <w:b/>
-          <w:bCs/>
-          <w:sz w:val="24"/>
-          <w:szCs w:val="24"/>
-        </w:rPr>
-        <w:t>ciudadanía</w:t>
-      </w:r>
-      <w:proofErr w:type="spellEnd"/>
-      <w:r>
-        <w:rPr>
-          <w:rStyle w:val="Ninguno"/>
-          <w:rFonts w:ascii="Times New Roman" w:hAnsi="Times New Roman"/>
-          <w:b/>
-          <w:bCs/>
-          <w:sz w:val="24"/>
-          <w:szCs w:val="24"/>
-        </w:rPr>
-        <w:t xml:space="preserve">, especialmente el matrimonio, la </w:t>
-      </w:r>
-      <w:proofErr w:type="spellStart"/>
-      <w:r>
-        <w:rPr>
-          <w:rStyle w:val="Ninguno"/>
-          <w:rFonts w:ascii="Times New Roman" w:hAnsi="Times New Roman"/>
-          <w:b/>
-          <w:bCs/>
-          <w:sz w:val="24"/>
-          <w:szCs w:val="24"/>
-        </w:rPr>
-        <w:t>adopción</w:t>
-      </w:r>
-      <w:proofErr w:type="spellEnd"/>
-      <w:r>
-        <w:rPr>
-          <w:rStyle w:val="Ninguno"/>
-          <w:rFonts w:ascii="Times New Roman" w:hAnsi="Times New Roman"/>
-          <w:b/>
-          <w:bCs/>
-          <w:sz w:val="24"/>
-          <w:szCs w:val="24"/>
-        </w:rPr>
-        <w:t xml:space="preserve">, beneficios sociales, </w:t>
-      </w:r>
-      <w:proofErr w:type="spellStart"/>
-      <w:r>
-        <w:rPr>
-          <w:rStyle w:val="Ninguno"/>
-          <w:rFonts w:ascii="Times New Roman" w:hAnsi="Times New Roman"/>
-          <w:b/>
-          <w:bCs/>
-          <w:sz w:val="24"/>
-          <w:szCs w:val="24"/>
-        </w:rPr>
-        <w:t>garantías</w:t>
-      </w:r>
-      <w:proofErr w:type="spellEnd"/>
-      <w:r>
-        <w:rPr>
-          <w:rStyle w:val="Ninguno"/>
-          <w:rFonts w:ascii="Times New Roman" w:hAnsi="Times New Roman"/>
-          <w:b/>
-          <w:bCs/>
-          <w:sz w:val="24"/>
-          <w:szCs w:val="24"/>
-        </w:rPr>
-        <w:t xml:space="preserve"> contra la violencia y </w:t>
-      </w:r>
-      <w:proofErr w:type="spellStart"/>
-      <w:r>
-        <w:rPr>
-          <w:rStyle w:val="Ninguno"/>
-          <w:rFonts w:ascii="Times New Roman" w:hAnsi="Times New Roman"/>
-          <w:b/>
-          <w:bCs/>
-          <w:sz w:val="24"/>
-          <w:szCs w:val="24"/>
-        </w:rPr>
-        <w:t>discriminación</w:t>
-      </w:r>
-      <w:proofErr w:type="spellEnd"/>
-      <w:r>
-        <w:rPr>
-          <w:rStyle w:val="Ninguno"/>
-          <w:rFonts w:ascii="Times New Roman" w:hAnsi="Times New Roman"/>
-          <w:b/>
-          <w:bCs/>
-          <w:sz w:val="24"/>
-          <w:szCs w:val="24"/>
-        </w:rPr>
-        <w:t>.</w:t>
+        <w:t>Y sí, claramente ha habido progreso, pero lo que realmente la comunidad LGBT es que haya un mayor nivel de aceptación en la sociedad de las diversas especificidades de la disidencia sexual con el fin de lograr su reconocimiento, como también condiciones de igualdad jurídico-institucional con el resto de la sociedad. Estos reclamos hoy están enfocados en la adquisición de derechos de ciudadanía, especialmente el matrimonio, la adopción, beneficios sociales, garantías contra la violencia y discriminación.</w:t>
       </w:r>
     </w:p>
     <w:p>
@@ -4968,103 +3620,7 @@
           <w:sz w:val="24"/>
           <w:szCs w:val="24"/>
         </w:rPr>
-        <w:t xml:space="preserve">́n datos de la </w:t>
-      </w:r>
-      <w:proofErr w:type="spellStart"/>
-      <w:r>
-        <w:rPr>
-          <w:rStyle w:val="Ninguno"/>
-          <w:rFonts w:ascii="Times New Roman" w:hAnsi="Times New Roman"/>
-          <w:b/>
-          <w:bCs/>
-          <w:sz w:val="24"/>
-          <w:szCs w:val="24"/>
-        </w:rPr>
-        <w:t>Comisión</w:t>
-      </w:r>
-      <w:proofErr w:type="spellEnd"/>
-      <w:r>
-        <w:rPr>
-          <w:rStyle w:val="Ninguno"/>
-          <w:rFonts w:ascii="Times New Roman" w:hAnsi="Times New Roman"/>
-          <w:b/>
-          <w:bCs/>
-          <w:sz w:val="24"/>
-          <w:szCs w:val="24"/>
-        </w:rPr>
-        <w:t xml:space="preserve"> Ciudadana contra los </w:t>
-      </w:r>
-      <w:proofErr w:type="spellStart"/>
-      <w:r>
-        <w:rPr>
-          <w:rStyle w:val="Ninguno"/>
-          <w:rFonts w:ascii="Times New Roman" w:hAnsi="Times New Roman"/>
-          <w:b/>
-          <w:bCs/>
-          <w:sz w:val="24"/>
-          <w:szCs w:val="24"/>
-        </w:rPr>
-        <w:t>Crímenes</w:t>
-      </w:r>
-      <w:proofErr w:type="spellEnd"/>
-      <w:r>
-        <w:rPr>
-          <w:rStyle w:val="Ninguno"/>
-          <w:rFonts w:ascii="Times New Roman" w:hAnsi="Times New Roman"/>
-          <w:b/>
-          <w:bCs/>
-          <w:sz w:val="24"/>
-          <w:szCs w:val="24"/>
-        </w:rPr>
-        <w:t xml:space="preserve"> de Odio por Homofobia (CCCOH) de 2013, </w:t>
-      </w:r>
-      <w:proofErr w:type="spellStart"/>
-      <w:r>
-        <w:rPr>
-          <w:rStyle w:val="Ninguno"/>
-          <w:rFonts w:ascii="Times New Roman" w:hAnsi="Times New Roman"/>
-          <w:b/>
-          <w:bCs/>
-          <w:sz w:val="24"/>
-          <w:szCs w:val="24"/>
-        </w:rPr>
-        <w:t>México</w:t>
-      </w:r>
-      <w:proofErr w:type="spellEnd"/>
-      <w:r>
-        <w:rPr>
-          <w:rStyle w:val="Ninguno"/>
-          <w:rFonts w:ascii="Times New Roman" w:hAnsi="Times New Roman"/>
-          <w:b/>
-          <w:bCs/>
-          <w:sz w:val="24"/>
-          <w:szCs w:val="24"/>
-        </w:rPr>
-        <w:t xml:space="preserve"> ocupaba el segundo lugar mundial en </w:t>
-      </w:r>
-      <w:proofErr w:type="spellStart"/>
-      <w:r>
-        <w:rPr>
-          <w:rStyle w:val="Ninguno"/>
-          <w:rFonts w:ascii="Times New Roman" w:hAnsi="Times New Roman"/>
-          <w:b/>
-          <w:bCs/>
-          <w:sz w:val="24"/>
-          <w:szCs w:val="24"/>
-        </w:rPr>
-        <w:t>crímenes</w:t>
-      </w:r>
-      <w:proofErr w:type="spellEnd"/>
-      <w:r>
-        <w:rPr>
-          <w:rStyle w:val="Ninguno"/>
-          <w:rFonts w:ascii="Times New Roman" w:hAnsi="Times New Roman"/>
-          <w:b/>
-          <w:bCs/>
-          <w:sz w:val="24"/>
-          <w:szCs w:val="24"/>
-        </w:rPr>
-        <w:t xml:space="preserve"> de odio por homofobia. Además, la mayoría de estas políticas van para el capital del país, cosa que no sucede en casi todos los estados. Al contrario; además de que obstruyen y retroceden en la consecución de derechos humanos en su estado, existen fuertes resistencias para armonizar sus legislaciones locales donde la mayoría de ellas atentan contra la dignidad de una persona LGBT. </w:t>
+        <w:t xml:space="preserve">́n datos de la Comisión Ciudadana contra los Crímenes de Odio por Homofobia (CCCOH) de 2013, México ocupaba el segundo lugar mundial en crímenes de odio por homofobia. Además, la mayoría de estas políticas van para el capital del país, cosa que no sucede en casi todos los estados. Al contrario; además de que obstruyen y retroceden en la consecución de derechos humanos en su estado, existen fuertes resistencias para armonizar sus legislaciones locales donde la mayoría de ellas atentan contra la dignidad de una persona LGBT. </w:t>
       </w:r>
     </w:p>
     <w:p>
@@ -5102,79 +3658,7 @@
           <w:sz w:val="24"/>
           <w:szCs w:val="24"/>
         </w:rPr>
-        <w:t xml:space="preserve">“el uso intencionado de la fuerza </w:t>
-      </w:r>
-      <w:proofErr w:type="spellStart"/>
-      <w:r>
-        <w:rPr>
-          <w:rStyle w:val="Ninguno"/>
-          <w:rFonts w:ascii="Times New Roman" w:hAnsi="Times New Roman"/>
-          <w:b/>
-          <w:bCs/>
-          <w:sz w:val="24"/>
-          <w:szCs w:val="24"/>
-        </w:rPr>
-        <w:t>física</w:t>
-      </w:r>
-      <w:proofErr w:type="spellEnd"/>
-      <w:r>
-        <w:rPr>
-          <w:rStyle w:val="Ninguno"/>
-          <w:rFonts w:ascii="Times New Roman" w:hAnsi="Times New Roman"/>
-          <w:b/>
-          <w:bCs/>
-          <w:sz w:val="24"/>
-          <w:szCs w:val="24"/>
-        </w:rPr>
-        <w:t xml:space="preserve">, amenazas contra uno mismo, otra persona, un grupo o una comunidad que tiene como consecuencia o es muy probable que tenga como consecuencia un traumatismo, </w:t>
-      </w:r>
-      <w:proofErr w:type="spellStart"/>
-      <w:r>
-        <w:rPr>
-          <w:rStyle w:val="Ninguno"/>
-          <w:rFonts w:ascii="Times New Roman" w:hAnsi="Times New Roman"/>
-          <w:b/>
-          <w:bCs/>
-          <w:sz w:val="24"/>
-          <w:szCs w:val="24"/>
-        </w:rPr>
-        <w:t>daños</w:t>
-      </w:r>
-      <w:proofErr w:type="spellEnd"/>
-      <w:r>
-        <w:rPr>
-          <w:rStyle w:val="Ninguno"/>
-          <w:rFonts w:ascii="Times New Roman" w:hAnsi="Times New Roman"/>
-          <w:b/>
-          <w:bCs/>
-          <w:sz w:val="24"/>
-          <w:szCs w:val="24"/>
-        </w:rPr>
-        <w:t xml:space="preserve"> </w:t>
-      </w:r>
-      <w:proofErr w:type="spellStart"/>
-      <w:r>
-        <w:rPr>
-          <w:rStyle w:val="Ninguno"/>
-          <w:rFonts w:ascii="Times New Roman" w:hAnsi="Times New Roman"/>
-          <w:b/>
-          <w:bCs/>
-          <w:sz w:val="24"/>
-          <w:szCs w:val="24"/>
-        </w:rPr>
-        <w:t>psicológicos</w:t>
-      </w:r>
-      <w:proofErr w:type="spellEnd"/>
-      <w:r>
-        <w:rPr>
-          <w:rStyle w:val="Ninguno"/>
-          <w:rFonts w:ascii="Times New Roman" w:hAnsi="Times New Roman"/>
-          <w:b/>
-          <w:bCs/>
-          <w:sz w:val="24"/>
-          <w:szCs w:val="24"/>
-        </w:rPr>
-        <w:t xml:space="preserve">, problemas de desarrollo o la muerte”. </w:t>
+        <w:t xml:space="preserve">“el uso intencionado de la fuerza física, amenazas contra uno mismo, otra persona, un grupo o una comunidad que tiene como consecuencia o es muy probable que tenga como consecuencia un traumatismo, daños psicológicos, problemas de desarrollo o la muerte”. </w:t>
       </w:r>
       <w:r>
         <w:rPr>
@@ -5185,55 +3669,7 @@
           <w:sz w:val="16"/>
           <w:szCs w:val="16"/>
         </w:rPr>
-        <w:t>((OMS (</w:t>
-      </w:r>
-      <w:proofErr w:type="spellStart"/>
-      <w:r>
-        <w:rPr>
-          <w:rStyle w:val="Ninguno"/>
-          <w:rFonts w:ascii="Times New Roman" w:hAnsi="Times New Roman"/>
-          <w:b/>
-          <w:bCs/>
-          <w:sz w:val="16"/>
-          <w:szCs w:val="16"/>
-        </w:rPr>
-        <w:t>Organización</w:t>
-      </w:r>
-      <w:proofErr w:type="spellEnd"/>
-      <w:r>
-        <w:rPr>
-          <w:rStyle w:val="Ninguno"/>
-          <w:rFonts w:ascii="Times New Roman" w:hAnsi="Times New Roman"/>
-          <w:b/>
-          <w:bCs/>
-          <w:sz w:val="16"/>
-          <w:szCs w:val="16"/>
-        </w:rPr>
-        <w:t xml:space="preserve"> Mundial de la Salud), Informe mundial sobre la violencia y la salud. Washington, D. C., OMS, 2003 (OPS. </w:t>
-      </w:r>
-      <w:proofErr w:type="spellStart"/>
-      <w:r>
-        <w:rPr>
-          <w:rStyle w:val="Ninguno"/>
-          <w:rFonts w:ascii="Times New Roman" w:hAnsi="Times New Roman"/>
-          <w:b/>
-          <w:bCs/>
-          <w:sz w:val="16"/>
-          <w:szCs w:val="16"/>
-        </w:rPr>
-        <w:t>Publicacio</w:t>
-      </w:r>
-      <w:proofErr w:type="spellEnd"/>
-      <w:r>
-        <w:rPr>
-          <w:rStyle w:val="Ninguno"/>
-          <w:rFonts w:ascii="Times New Roman" w:hAnsi="Times New Roman"/>
-          <w:b/>
-          <w:bCs/>
-          <w:sz w:val="16"/>
-          <w:szCs w:val="16"/>
-        </w:rPr>
-        <w:t>́</w:t>
+        <w:t>((OMS (Organización Mundial de la Salud), Informe mundial sobre la violencia y la salud. Washington, D. C., OMS, 2003 (OPS. Publicació</w:t>
       </w:r>
       <w:r>
         <w:rPr>
@@ -5268,9 +3704,8 @@
           <w:szCs w:val="16"/>
           <w:lang w:val="it-IT"/>
         </w:rPr>
-        <w:t>cnica 588</w:t>
-      </w:r>
-      <w:proofErr w:type="gramStart"/>
+        <w:t>cnica 588).</w:t>
+      </w:r>
       <w:r>
         <w:rPr>
           <w:rStyle w:val="Ninguno"/>
@@ -5279,32 +3714,8 @@
           <w:bCs/>
           <w:sz w:val="16"/>
           <w:szCs w:val="16"/>
-          <w:lang w:val="it-IT"/>
-        </w:rPr>
-        <w:t>).</w:t>
-      </w:r>
-      <w:r>
-        <w:rPr>
-          <w:rStyle w:val="Ninguno"/>
-          <w:rFonts w:ascii="Times New Roman" w:hAnsi="Times New Roman"/>
-          <w:b/>
-          <w:bCs/>
-          <w:sz w:val="16"/>
-          <w:szCs w:val="16"/>
-        </w:rPr>
-        <w:t>pág.</w:t>
-      </w:r>
-      <w:proofErr w:type="gramEnd"/>
-      <w:r>
-        <w:rPr>
-          <w:rStyle w:val="Ninguno"/>
-          <w:rFonts w:ascii="Times New Roman" w:hAnsi="Times New Roman"/>
-          <w:b/>
-          <w:bCs/>
-          <w:sz w:val="16"/>
-          <w:szCs w:val="16"/>
-        </w:rPr>
-        <w:t xml:space="preserve"> 58).</w:t>
+        </w:rPr>
+        <w:t>pág. 58).</w:t>
       </w:r>
     </w:p>
     <w:p>
@@ -5427,7 +3838,6 @@
         </w:rPr>
         <w:t xml:space="preserve">59.8% se identificaban como </w:t>
       </w:r>
-      <w:proofErr w:type="spellStart"/>
       <w:r>
         <w:rPr>
           <w:rStyle w:val="Ninguno"/>
@@ -5440,7 +3850,6 @@
         </w:rPr>
         <w:t>gays</w:t>
       </w:r>
-      <w:proofErr w:type="spellEnd"/>
       <w:r>
         <w:rPr>
           <w:rStyle w:val="Ninguno"/>
@@ -5734,29 +4143,7 @@
           <w:sz w:val="24"/>
           <w:szCs w:val="24"/>
         </w:rPr>
-        <w:t xml:space="preserve">é un mecanismo similar al que realizó </w:t>
-      </w:r>
-      <w:proofErr w:type="spellStart"/>
-      <w:r>
-        <w:rPr>
-          <w:rFonts w:ascii="Times New Roman" w:hAnsi="Times New Roman"/>
-          <w:b/>
-          <w:bCs/>
-          <w:sz w:val="24"/>
-          <w:szCs w:val="24"/>
-        </w:rPr>
-        <w:t>Yaaj</w:t>
-      </w:r>
-      <w:proofErr w:type="spellEnd"/>
-      <w:r>
-        <w:rPr>
-          <w:rFonts w:ascii="Times New Roman" w:hAnsi="Times New Roman"/>
-          <w:b/>
-          <w:bCs/>
-          <w:sz w:val="24"/>
-          <w:szCs w:val="24"/>
-        </w:rPr>
-        <w:t xml:space="preserve">, A. C. para sostener si en realidad; tanto las costumbres como la religión, impide que un ser humano pueda gozar de los bienes, servicios y garantías al igual que una persona “regular”. </w:t>
+        <w:t xml:space="preserve">é un mecanismo similar al que realizó Yaaj, A. C. para sostener si en realidad; tanto las costumbres como la religión, impide que un ser humano pueda gozar de los bienes, servicios y garantías al igual que una persona “regular”. </w:t>
       </w:r>
     </w:p>
     <w:p>
@@ -5929,7 +4316,6 @@
         </w:rPr>
         <w:t xml:space="preserve">Espert, R. (2011). </w:t>
       </w:r>
-      <w:proofErr w:type="spellStart"/>
       <w:r>
         <w:rPr>
           <w:rStyle w:val="Ninguno"/>
@@ -5941,21 +4327,7 @@
           <w:sz w:val="24"/>
           <w:szCs w:val="24"/>
         </w:rPr>
-        <w:t>Stonewall</w:t>
-      </w:r>
-      <w:proofErr w:type="spellEnd"/>
-      <w:r>
-        <w:rPr>
-          <w:rStyle w:val="Ninguno"/>
-          <w:rFonts w:ascii="Times New Roman" w:hAnsi="Times New Roman"/>
-          <w:b/>
-          <w:bCs/>
-          <w:i/>
-          <w:iCs/>
-          <w:sz w:val="24"/>
-          <w:szCs w:val="24"/>
-        </w:rPr>
-        <w:t xml:space="preserve"> (1969): La revolución gay. </w:t>
+        <w:t xml:space="preserve">Stonewall (1969): La revolución gay. </w:t>
       </w:r>
       <w:r>
         <w:rPr>
@@ -6041,29 +4413,7 @@
           <w:sz w:val="24"/>
           <w:szCs w:val="24"/>
         </w:rPr>
-        <w:t>México: CNDH. 1ºEdición. (</w:t>
-      </w:r>
-      <w:proofErr w:type="spellStart"/>
-      <w:r>
-        <w:rPr>
-          <w:rFonts w:ascii="Times New Roman" w:hAnsi="Times New Roman"/>
-          <w:b/>
-          <w:bCs/>
-          <w:sz w:val="24"/>
-          <w:szCs w:val="24"/>
-        </w:rPr>
-        <w:t>págs</w:t>
-      </w:r>
-      <w:proofErr w:type="spellEnd"/>
-      <w:r>
-        <w:rPr>
-          <w:rFonts w:ascii="Times New Roman" w:hAnsi="Times New Roman"/>
-          <w:b/>
-          <w:bCs/>
-          <w:sz w:val="24"/>
-          <w:szCs w:val="24"/>
-        </w:rPr>
-        <w:t>: 13, 57,87.) Recuperado de: [</w:t>
+        <w:t>México: CNDH. 1ºEdición. (págs: 13, 57,87.) Recuperado de: [</w:t>
       </w:r>
       <w:hyperlink r:id="rId17" w:history="1">
         <w:r>
@@ -6116,31 +4466,7 @@
           <w:szCs w:val="24"/>
           <w:lang w:val="en-US"/>
         </w:rPr>
-        <w:t>National Register of Historic Places. (</w:t>
-      </w:r>
-      <w:proofErr w:type="spellStart"/>
-      <w:r>
-        <w:rPr>
-          <w:rFonts w:ascii="Times New Roman" w:hAnsi="Times New Roman"/>
-          <w:b/>
-          <w:bCs/>
-          <w:sz w:val="24"/>
-          <w:szCs w:val="24"/>
-          <w:lang w:val="en-US"/>
-        </w:rPr>
-        <w:t>s.f.</w:t>
-      </w:r>
-      <w:proofErr w:type="spellEnd"/>
-      <w:r>
-        <w:rPr>
-          <w:rFonts w:ascii="Times New Roman" w:hAnsi="Times New Roman"/>
-          <w:b/>
-          <w:bCs/>
-          <w:sz w:val="24"/>
-          <w:szCs w:val="24"/>
-          <w:lang w:val="en-US"/>
-        </w:rPr>
-        <w:t xml:space="preserve">) </w:t>
+        <w:t xml:space="preserve">National Register of Historic Places. (s.f.) </w:t>
       </w:r>
       <w:r>
         <w:rPr>
@@ -6232,7 +4558,7 @@
       </w:r>
     </w:p>
   </w:comment>
-  <w:comment w:id="1" w:author="asus" w:date="2020-01-09T23:09:00Z" w:initials="a">
+  <w:comment w:id="1" w:author="asus" w:date="2020-01-24T00:24:00Z" w:initials="a">
     <w:p>
       <w:pPr>
         <w:pStyle w:val="Textocomentario"/>
@@ -6250,31 +4576,69 @@
         <w:rPr>
           <w:lang w:val="es-MX"/>
         </w:rPr>
-        <w:t>¿</w:t>
-      </w:r>
-      <w:proofErr w:type="spellStart"/>
+        <w:t>Cuidado con el formato, d</w:t>
+      </w:r>
       <w:r>
         <w:rPr>
           <w:lang w:val="es-MX"/>
         </w:rPr>
-        <w:t>Estas</w:t>
-      </w:r>
-      <w:proofErr w:type="spellEnd"/>
-      <w:r>
+        <w:t>emasiadas negritas hacen incómoda la lectura.</w:t>
+      </w:r>
+    </w:p>
+    <w:p>
+      <w:pPr>
+        <w:pStyle w:val="Textocomentario"/>
         <w:rPr>
           <w:lang w:val="es-MX"/>
         </w:rPr>
-        <w:t xml:space="preserve"> Seguro de que este e</w:t>
-      </w:r>
-      <w:r>
+      </w:pPr>
+    </w:p>
+    <w:p>
+      <w:pPr>
+        <w:pStyle w:val="Textocomentario"/>
         <w:rPr>
           <w:lang w:val="es-MX"/>
         </w:rPr>
+      </w:pPr>
+      <w:r>
+        <w:rPr>
+          <w:lang w:val="es-MX"/>
+        </w:rPr>
+        <w:t>Creo que, en general, es necesario trabajar en la redacción de tu trabajo. Me encanta la información que expones y estoy de acuerdo con tu argumentación, however, creo que la redacción da más bien la sensación de que estás transcribiendo un comentario en lugar de REDACTAR un trabajo de investigación.</w:t>
+      </w:r>
+      <w:bookmarkStart w:id="2" w:name="_GoBack"/>
+      <w:bookmarkEnd w:id="2"/>
+    </w:p>
+  </w:comment>
+  <w:comment w:id="3" w:author="asus" w:date="2020-01-09T23:09:00Z" w:initials="a">
+    <w:p>
+      <w:pPr>
+        <w:pStyle w:val="Textocomentario"/>
+        <w:rPr>
+          <w:lang w:val="es-MX"/>
+        </w:rPr>
+      </w:pPr>
+      <w:r>
+        <w:rPr>
+          <w:rStyle w:val="Refdecomentario"/>
+        </w:rPr>
+        <w:annotationRef/>
+      </w:r>
+      <w:r>
+        <w:rPr>
+          <w:lang w:val="es-MX"/>
+        </w:rPr>
+        <w:t>¿Estas Seguro de que este e</w:t>
+      </w:r>
+      <w:r>
+        <w:rPr>
+          <w:lang w:val="es-MX"/>
+        </w:rPr>
         <w:t>s el adjetivo que quisieras utilizar?</w:t>
       </w:r>
     </w:p>
   </w:comment>
-  <w:comment w:id="2" w:author="asus" w:date="2020-01-09T23:10:00Z" w:initials="a">
+  <w:comment w:id="4" w:author="asus" w:date="2020-01-09T23:10:00Z" w:initials="a">
     <w:p>
       <w:pPr>
         <w:pStyle w:val="Textocomentario"/>
@@ -6299,25 +4663,11 @@
         <w:rPr>
           <w:lang w:val="es-MX"/>
         </w:rPr>
-        <w:t xml:space="preserve">ustificada (me refiero al formato), con </w:t>
-      </w:r>
-      <w:proofErr w:type="gramStart"/>
-      <w:r>
-        <w:rPr>
-          <w:lang w:val="es-MX"/>
-        </w:rPr>
-        <w:t>una margen más comprimido</w:t>
-      </w:r>
-      <w:proofErr w:type="gramEnd"/>
-      <w:r>
-        <w:rPr>
-          <w:lang w:val="es-MX"/>
-        </w:rPr>
-        <w:t>, y es IMPERANTE que señales el (Autor, año) de quien la dijo primero, no que pongas el pie de página.</w:t>
+        <w:t>ustificada (me refiero al formato), con una margen más comprimido, y es IMPERANTE que señales el (Autor, año) de quien la dijo primero, no que pongas el pie de página.</w:t>
       </w:r>
     </w:p>
   </w:comment>
-  <w:comment w:id="3" w:author="asus" w:date="2020-01-09T23:11:00Z" w:initials="a">
+  <w:comment w:id="5" w:author="asus" w:date="2020-01-09T23:11:00Z" w:initials="a">
     <w:p>
       <w:pPr>
         <w:pStyle w:val="Textocomentario"/>
@@ -6332,23 +4682,7 @@
         <w:annotationRef/>
       </w:r>
       <w:r>
-        <w:t xml:space="preserve">La </w:t>
-      </w:r>
-      <w:proofErr w:type="spellStart"/>
-      <w:r>
-        <w:t>siguiente</w:t>
-      </w:r>
-      <w:proofErr w:type="spellEnd"/>
-      <w:r>
-        <w:t xml:space="preserve"> </w:t>
-      </w:r>
-      <w:proofErr w:type="spellStart"/>
-      <w:r>
-        <w:t>qué</w:t>
-      </w:r>
-      <w:proofErr w:type="spellEnd"/>
-      <w:r>
-        <w:t>?</w:t>
+        <w:t>La siguiente qué?</w:t>
       </w:r>
     </w:p>
   </w:comment>
@@ -6358,6 +4692,7 @@
 <file path=word/commentsExtended.xml><?xml version="1.0" encoding="utf-8"?>
 <w15:commentsEx xmlns:wpc="http://schemas.microsoft.com/office/word/2010/wordprocessingCanvas" xmlns:cx="http://schemas.microsoft.com/office/drawing/2014/chartex" xmlns:cx1="http://schemas.microsoft.com/office/drawing/2015/9/8/chartex" xmlns:cx2="http://schemas.microsoft.com/office/drawing/2015/10/21/chartex" xmlns:cx3="http://schemas.microsoft.com/office/drawing/2016/5/9/chartex" xmlns:cx4="http://schemas.microsoft.com/office/drawing/2016/5/10/chartex" xmlns:cx5="http://schemas.microsoft.com/office/drawing/2016/5/11/chartex" xmlns:cx6="http://schemas.microsoft.com/office/drawing/2016/5/12/chartex" xmlns:cx7="http://schemas.microsoft.com/office/drawing/2016/5/13/chartex" xmlns:cx8="http://schemas.microsoft.com/office/drawing/2016/5/14/chartex" xmlns:mc="http://schemas.openxmlformats.org/markup-compatibility/2006" xmlns:aink="http://schemas.microsoft.com/office/drawing/2016/ink" xmlns:am3d="http://schemas.microsoft.com/office/drawing/2017/model3d" xmlns:o="urn:schemas-microsoft-com:office:office" xmlns:r="http://schemas.openxmlformats.org/officeDocument/2006/relationships" xmlns:m="http://schemas.openxmlformats.org/officeDocument/2006/math" xmlns:v="urn:schemas-microsoft-com:vml" xmlns:wp14="http://schemas.microsoft.com/office/word/2010/wordprocessingDrawing" xmlns:wp="http://schemas.openxmlformats.org/drawingml/2006/wordprocessingDrawing" xmlns:w10="urn:schemas-microsoft-com:office:word" xmlns:w="http://schemas.openxmlformats.org/wordprocessingml/2006/main" xmlns:w14="http://schemas.microsoft.com/office/word/2010/wordml" xmlns:w15="http://schemas.microsoft.com/office/word/2012/wordml" xmlns:w16cid="http://schemas.microsoft.com/office/word/2016/wordml/cid" xmlns:w16se="http://schemas.microsoft.com/office/word/2015/wordml/symex" xmlns:wpg="http://schemas.microsoft.com/office/word/2010/wordprocessingGroup" xmlns:wpi="http://schemas.microsoft.com/office/word/2010/wordprocessingInk" xmlns:wne="http://schemas.microsoft.com/office/word/2006/wordml" xmlns:wps="http://schemas.microsoft.com/office/word/2010/wordprocessingShape" mc:Ignorable="w14 w15 w16se w16cid wp14">
   <w15:commentEx w15:paraId="69AFE7F7" w15:done="0"/>
+  <w15:commentEx w15:paraId="613DE97C" w15:done="0"/>
   <w15:commentEx w15:paraId="595F924B" w15:done="0"/>
   <w15:commentEx w15:paraId="0E33FE93" w15:done="0"/>
   <w15:commentEx w15:paraId="5F3D0BCF" w15:done="0"/>
@@ -6367,6 +4702,7 @@
 <file path=word/commentsIds.xml><?xml version="1.0" encoding="utf-8"?>
 <w16cid:commentsIds xmlns:wpc="http://schemas.microsoft.com/office/word/2010/wordprocessingCanvas" xmlns:cx="http://schemas.microsoft.com/office/drawing/2014/chartex" xmlns:cx1="http://schemas.microsoft.com/office/drawing/2015/9/8/chartex" xmlns:cx2="http://schemas.microsoft.com/office/drawing/2015/10/21/chartex" xmlns:cx3="http://schemas.microsoft.com/office/drawing/2016/5/9/chartex" xmlns:cx4="http://schemas.microsoft.com/office/drawing/2016/5/10/chartex" xmlns:cx5="http://schemas.microsoft.com/office/drawing/2016/5/11/chartex" xmlns:cx6="http://schemas.microsoft.com/office/drawing/2016/5/12/chartex" xmlns:cx7="http://schemas.microsoft.com/office/drawing/2016/5/13/chartex" xmlns:cx8="http://schemas.microsoft.com/office/drawing/2016/5/14/chartex" xmlns:mc="http://schemas.openxmlformats.org/markup-compatibility/2006" xmlns:aink="http://schemas.microsoft.com/office/drawing/2016/ink" xmlns:am3d="http://schemas.microsoft.com/office/drawing/2017/model3d" xmlns:o="urn:schemas-microsoft-com:office:office" xmlns:r="http://schemas.openxmlformats.org/officeDocument/2006/relationships" xmlns:m="http://schemas.openxmlformats.org/officeDocument/2006/math" xmlns:v="urn:schemas-microsoft-com:vml" xmlns:wp14="http://schemas.microsoft.com/office/word/2010/wordprocessingDrawing" xmlns:wp="http://schemas.openxmlformats.org/drawingml/2006/wordprocessingDrawing" xmlns:w10="urn:schemas-microsoft-com:office:word" xmlns:w="http://schemas.openxmlformats.org/wordprocessingml/2006/main" xmlns:w14="http://schemas.microsoft.com/office/word/2010/wordml" xmlns:w15="http://schemas.microsoft.com/office/word/2012/wordml" xmlns:w16cid="http://schemas.microsoft.com/office/word/2016/wordml/cid" xmlns:w16se="http://schemas.microsoft.com/office/word/2015/wordml/symex" xmlns:wpg="http://schemas.microsoft.com/office/word/2010/wordprocessingGroup" xmlns:wpi="http://schemas.microsoft.com/office/word/2010/wordprocessingInk" xmlns:wne="http://schemas.microsoft.com/office/word/2006/wordml" xmlns:wps="http://schemas.microsoft.com/office/word/2010/wordprocessingShape" mc:Ignorable="w14 w15 w16se w16cid wp14">
   <w16cid:commentId w16cid:paraId="69AFE7F7" w16cid:durableId="219D3CDF"/>
+  <w16cid:commentId w16cid:paraId="613DE97C" w16cid:durableId="21D4B7BA"/>
   <w16cid:commentId w16cid:paraId="595F924B" w16cid:durableId="21C23144"/>
   <w16cid:commentId w16cid:paraId="0E33FE93" w16cid:durableId="21C23152"/>
   <w16cid:commentId w16cid:paraId="5F3D0BCF" w16cid:durableId="21C231B8"/>
@@ -6686,111 +5022,37 @@
           <w:szCs w:val="18"/>
           <w:lang w:val="es-ES_tradnl"/>
         </w:rPr>
-        <w:t xml:space="preserve">ticas y afectivas con personas del sexo opuesto si- </w:t>
-      </w:r>
-      <w:proofErr w:type="spellStart"/>
+        <w:t>ticas y afectivas con personas del sexo opuesto si- guiendo los patrones de binarismo sexual y de ge</w:t>
+      </w:r>
+      <w:r>
+        <w:rPr>
+          <w:sz w:val="18"/>
+          <w:szCs w:val="18"/>
+        </w:rPr>
+        <w:t>́</w:t>
+      </w:r>
       <w:r>
         <w:rPr>
           <w:sz w:val="18"/>
           <w:szCs w:val="18"/>
           <w:lang w:val="es-ES_tradnl"/>
         </w:rPr>
-        <w:t>guiendo</w:t>
-      </w:r>
-      <w:proofErr w:type="spellEnd"/>
+        <w:t>nero, segu</w:t>
+      </w:r>
+      <w:r>
+        <w:rPr>
+          <w:sz w:val="18"/>
+          <w:szCs w:val="18"/>
+        </w:rPr>
+        <w:t>́</w:t>
+      </w:r>
       <w:r>
         <w:rPr>
           <w:sz w:val="18"/>
           <w:szCs w:val="18"/>
           <w:lang w:val="es-ES_tradnl"/>
         </w:rPr>
-        <w:t xml:space="preserve"> los patrones de binarismo sexual y de ge</w:t>
-      </w:r>
-      <w:r>
-        <w:rPr>
-          <w:sz w:val="18"/>
-          <w:szCs w:val="18"/>
-        </w:rPr>
-        <w:t>́</w:t>
-      </w:r>
-      <w:proofErr w:type="spellStart"/>
-      <w:r>
-        <w:rPr>
-          <w:sz w:val="18"/>
-          <w:szCs w:val="18"/>
-          <w:lang w:val="es-ES_tradnl"/>
-        </w:rPr>
-        <w:t>nero</w:t>
-      </w:r>
-      <w:proofErr w:type="spellEnd"/>
-      <w:r>
-        <w:rPr>
-          <w:sz w:val="18"/>
-          <w:szCs w:val="18"/>
-          <w:lang w:val="es-ES_tradnl"/>
-        </w:rPr>
-        <w:t xml:space="preserve">, </w:t>
-      </w:r>
-      <w:proofErr w:type="spellStart"/>
-      <w:r>
-        <w:rPr>
-          <w:sz w:val="18"/>
-          <w:szCs w:val="18"/>
-          <w:lang w:val="es-ES_tradnl"/>
-        </w:rPr>
-        <w:t>segu</w:t>
-      </w:r>
-      <w:proofErr w:type="spellEnd"/>
-      <w:r>
-        <w:rPr>
-          <w:sz w:val="18"/>
-          <w:szCs w:val="18"/>
-        </w:rPr>
-        <w:t>́</w:t>
-      </w:r>
-      <w:r>
-        <w:rPr>
-          <w:sz w:val="18"/>
-          <w:szCs w:val="18"/>
-          <w:lang w:val="es-ES_tradnl"/>
-        </w:rPr>
-        <w:t xml:space="preserve">n los cuales no normal es que las </w:t>
-      </w:r>
-      <w:proofErr w:type="spellStart"/>
-      <w:r>
-        <w:rPr>
-          <w:sz w:val="18"/>
-          <w:szCs w:val="18"/>
-          <w:lang w:val="es-ES_tradnl"/>
-        </w:rPr>
-        <w:t>rela</w:t>
-      </w:r>
-      <w:proofErr w:type="spellEnd"/>
-      <w:r>
-        <w:rPr>
-          <w:sz w:val="18"/>
-          <w:szCs w:val="18"/>
-          <w:lang w:val="es-ES_tradnl"/>
-        </w:rPr>
-        <w:t xml:space="preserve">- </w:t>
-      </w:r>
-      <w:proofErr w:type="spellStart"/>
-      <w:r>
-        <w:rPr>
-          <w:sz w:val="18"/>
-          <w:szCs w:val="18"/>
-          <w:lang w:val="es-ES_tradnl"/>
-        </w:rPr>
-        <w:t>ciones</w:t>
-      </w:r>
-      <w:proofErr w:type="spellEnd"/>
-      <w:r>
-        <w:rPr>
-          <w:sz w:val="18"/>
-          <w:szCs w:val="18"/>
-          <w:lang w:val="es-ES_tradnl"/>
-        </w:rPr>
-        <w:t xml:space="preserve"> amorosas se establezcan exclusivamente entre personas de sexos opuestos. </w:t>
+        <w:t xml:space="preserve">n los cuales no normal es que las rela- ciones amorosas se establezcan exclusivamente entre personas de sexos opuestos. </w:t>
       </w:r>
     </w:p>
   </w:footnote>
@@ -6823,63 +5085,8 @@
           <w:sz w:val="18"/>
           <w:szCs w:val="18"/>
         </w:rPr>
-        <w:t xml:space="preserve">“Negociando los derechos sexuales y la </w:t>
-      </w:r>
-      <w:proofErr w:type="spellStart"/>
-      <w:r>
-        <w:rPr>
-          <w:rStyle w:val="Ninguno"/>
-          <w:sz w:val="18"/>
-          <w:szCs w:val="18"/>
-        </w:rPr>
-        <w:t>orientación</w:t>
-      </w:r>
-      <w:proofErr w:type="spellEnd"/>
-      <w:r>
-        <w:rPr>
-          <w:rStyle w:val="Ninguno"/>
-          <w:sz w:val="18"/>
-          <w:szCs w:val="18"/>
-        </w:rPr>
-        <w:t xml:space="preserve"> sexual en la ONU”, en R. Parker, R. </w:t>
-      </w:r>
-      <w:proofErr w:type="spellStart"/>
-      <w:r>
-        <w:rPr>
-          <w:rStyle w:val="Ninguno"/>
-          <w:sz w:val="18"/>
-          <w:szCs w:val="18"/>
-        </w:rPr>
-        <w:t>Petchesky</w:t>
-      </w:r>
-      <w:proofErr w:type="spellEnd"/>
-      <w:r>
-        <w:rPr>
-          <w:rStyle w:val="Ninguno"/>
-          <w:sz w:val="18"/>
-          <w:szCs w:val="18"/>
-        </w:rPr>
-        <w:t xml:space="preserve"> y R. </w:t>
-      </w:r>
-      <w:proofErr w:type="spellStart"/>
-      <w:r>
-        <w:rPr>
-          <w:rStyle w:val="Ninguno"/>
-          <w:sz w:val="18"/>
-          <w:szCs w:val="18"/>
-        </w:rPr>
-        <w:t>Sember</w:t>
-      </w:r>
-      <w:proofErr w:type="spellEnd"/>
-      <w:r>
-        <w:rPr>
-          <w:rStyle w:val="Ninguno"/>
-          <w:sz w:val="18"/>
-          <w:szCs w:val="18"/>
-        </w:rPr>
-        <w:t xml:space="preserve">, eds., </w:t>
-      </w:r>
-      <w:proofErr w:type="spellStart"/>
+        <w:t xml:space="preserve">“Negociando los derechos sexuales y la orientación sexual en la ONU”, en R. Parker, R. Petchesky y R. Sember, eds., </w:t>
+      </w:r>
       <w:r>
         <w:rPr>
           <w:rStyle w:val="Ninguno"/>
@@ -6888,40 +5095,7 @@
           <w:sz w:val="18"/>
           <w:szCs w:val="18"/>
         </w:rPr>
-        <w:t>Políticas</w:t>
-      </w:r>
-      <w:proofErr w:type="spellEnd"/>
-      <w:r>
-        <w:rPr>
-          <w:rStyle w:val="Ninguno"/>
-          <w:i/>
-          <w:iCs/>
-          <w:sz w:val="18"/>
-          <w:szCs w:val="18"/>
-        </w:rPr>
-        <w:t xml:space="preserve"> sobre sexualidad. Reportes desde las </w:t>
-      </w:r>
-      <w:proofErr w:type="spellStart"/>
-      <w:r>
-        <w:rPr>
-          <w:rStyle w:val="Ninguno"/>
-          <w:i/>
-          <w:iCs/>
-          <w:sz w:val="18"/>
-          <w:szCs w:val="18"/>
-        </w:rPr>
-        <w:t>líneas</w:t>
-      </w:r>
-      <w:proofErr w:type="spellEnd"/>
-      <w:r>
-        <w:rPr>
-          <w:rStyle w:val="Ninguno"/>
-          <w:i/>
-          <w:iCs/>
-          <w:sz w:val="18"/>
-          <w:szCs w:val="18"/>
-        </w:rPr>
-        <w:t xml:space="preserve"> del frente. Mé</w:t>
+        <w:t>Políticas sobre sexualidad. Reportes desde las líneas del frente. Mé</w:t>
       </w:r>
       <w:r>
         <w:rPr>
@@ -6941,67 +5115,7 @@
           <w:szCs w:val="18"/>
           <w:lang w:val="es-MX"/>
         </w:rPr>
-        <w:t xml:space="preserve">, Se- </w:t>
-      </w:r>
-      <w:proofErr w:type="spellStart"/>
-      <w:r>
-        <w:rPr>
-          <w:rStyle w:val="Ninguno"/>
-          <w:sz w:val="18"/>
-          <w:szCs w:val="18"/>
-          <w:lang w:val="es-MX"/>
-        </w:rPr>
-        <w:t>xuality</w:t>
-      </w:r>
-      <w:proofErr w:type="spellEnd"/>
-      <w:r>
-        <w:rPr>
-          <w:rStyle w:val="Ninguno"/>
-          <w:sz w:val="18"/>
-          <w:szCs w:val="18"/>
-          <w:lang w:val="es-MX"/>
-        </w:rPr>
-        <w:t xml:space="preserve"> </w:t>
-      </w:r>
-      <w:proofErr w:type="spellStart"/>
-      <w:r>
-        <w:rPr>
-          <w:rStyle w:val="Ninguno"/>
-          <w:sz w:val="18"/>
-          <w:szCs w:val="18"/>
-          <w:lang w:val="es-MX"/>
-        </w:rPr>
-        <w:t>Policy</w:t>
-      </w:r>
-      <w:proofErr w:type="spellEnd"/>
-      <w:r>
-        <w:rPr>
-          <w:rStyle w:val="Ninguno"/>
-          <w:sz w:val="18"/>
-          <w:szCs w:val="18"/>
-          <w:lang w:val="es-MX"/>
-        </w:rPr>
-        <w:t xml:space="preserve"> </w:t>
-      </w:r>
-      <w:proofErr w:type="spellStart"/>
-      <w:r>
-        <w:rPr>
-          <w:rStyle w:val="Ninguno"/>
-          <w:sz w:val="18"/>
-          <w:szCs w:val="18"/>
-          <w:lang w:val="es-MX"/>
-        </w:rPr>
-        <w:t>Watch</w:t>
-      </w:r>
-      <w:proofErr w:type="spellEnd"/>
-      <w:r>
-        <w:rPr>
-          <w:rStyle w:val="Ninguno"/>
-          <w:sz w:val="18"/>
-          <w:szCs w:val="18"/>
-          <w:lang w:val="es-MX"/>
-        </w:rPr>
-        <w:t>, 2008, pp. 347-398.</w:t>
+        <w:t>, Se- xuality Policy Watch, 2008, pp. 347-398.</w:t>
       </w:r>
     </w:p>
   </w:footnote>
@@ -7036,184 +5150,52 @@
           <w:szCs w:val="18"/>
           <w:lang w:val="es-MX"/>
         </w:rPr>
-        <w:t xml:space="preserve">American </w:t>
-      </w:r>
-      <w:proofErr w:type="spellStart"/>
-      <w:r>
-        <w:rPr>
-          <w:rStyle w:val="Ninguno"/>
-          <w:i/>
-          <w:iCs/>
+        <w:t xml:space="preserve">American Psychiatric Association </w:t>
+      </w:r>
+      <w:r>
+        <w:rPr>
           <w:sz w:val="18"/>
           <w:szCs w:val="18"/>
-          <w:lang w:val="es-MX"/>
-        </w:rPr>
-        <w:t>Psychiatric</w:t>
-      </w:r>
-      <w:proofErr w:type="spellEnd"/>
-      <w:r>
-        <w:rPr>
-          <w:rStyle w:val="Ninguno"/>
-          <w:i/>
-          <w:iCs/>
-          <w:sz w:val="18"/>
-          <w:szCs w:val="18"/>
-          <w:lang w:val="es-MX"/>
-        </w:rPr>
-        <w:t xml:space="preserve"> </w:t>
-      </w:r>
-      <w:proofErr w:type="spellStart"/>
-      <w:r>
-        <w:rPr>
-          <w:rStyle w:val="Ninguno"/>
-          <w:i/>
-          <w:iCs/>
-          <w:sz w:val="18"/>
-          <w:szCs w:val="18"/>
-          <w:lang w:val="es-MX"/>
-        </w:rPr>
-        <w:t>Association</w:t>
-      </w:r>
-      <w:proofErr w:type="spellEnd"/>
-      <w:r>
-        <w:rPr>
-          <w:rStyle w:val="Ninguno"/>
-          <w:i/>
-          <w:iCs/>
-          <w:sz w:val="18"/>
-          <w:szCs w:val="18"/>
-          <w:lang w:val="es-MX"/>
-        </w:rPr>
-        <w:t xml:space="preserve"> </w:t>
-      </w:r>
-      <w:r>
-        <w:rPr>
-          <w:sz w:val="18"/>
-          <w:szCs w:val="18"/>
-        </w:rPr>
-        <w:t xml:space="preserve">(APA), </w:t>
-      </w:r>
-      <w:proofErr w:type="spellStart"/>
-      <w:r>
-        <w:rPr>
-          <w:sz w:val="18"/>
-          <w:szCs w:val="18"/>
-        </w:rPr>
-        <w:t>habi</w:t>
-      </w:r>
-      <w:proofErr w:type="spellEnd"/>
-      <w:r>
-        <w:rPr>
-          <w:sz w:val="18"/>
-          <w:szCs w:val="18"/>
-        </w:rPr>
-        <w:t>́</w:t>
-      </w:r>
-      <w:proofErr w:type="spellStart"/>
+        </w:rPr>
+        <w:t>(APA), habí</w:t>
+      </w:r>
       <w:r>
         <w:rPr>
           <w:sz w:val="18"/>
           <w:szCs w:val="18"/>
           <w:lang w:val="es-ES_tradnl"/>
         </w:rPr>
-        <w:t>a</w:t>
-      </w:r>
-      <w:proofErr w:type="spellEnd"/>
+        <w:t>a eliminado la homosexualidad de su Ma- nual diagno</w:t>
+      </w:r>
+      <w:r>
+        <w:rPr>
+          <w:sz w:val="18"/>
+          <w:szCs w:val="18"/>
+        </w:rPr>
+        <w:t>́</w:t>
+      </w:r>
       <w:r>
         <w:rPr>
           <w:sz w:val="18"/>
           <w:szCs w:val="18"/>
           <w:lang w:val="es-ES_tradnl"/>
         </w:rPr>
-        <w:t xml:space="preserve"> eliminado la homosexualidad de su Ma- </w:t>
-      </w:r>
-      <w:proofErr w:type="spellStart"/>
+        <w:t>stico y estadi</w:t>
+      </w:r>
+      <w:r>
+        <w:rPr>
+          <w:sz w:val="18"/>
+          <w:szCs w:val="18"/>
+        </w:rPr>
+        <w:t>́</w:t>
+      </w:r>
       <w:r>
         <w:rPr>
           <w:sz w:val="18"/>
           <w:szCs w:val="18"/>
           <w:lang w:val="es-ES_tradnl"/>
         </w:rPr>
-        <w:t>nual</w:t>
-      </w:r>
-      <w:proofErr w:type="spellEnd"/>
-      <w:r>
-        <w:rPr>
-          <w:sz w:val="18"/>
-          <w:szCs w:val="18"/>
-          <w:lang w:val="es-ES_tradnl"/>
-        </w:rPr>
-        <w:t xml:space="preserve"> </w:t>
-      </w:r>
-      <w:proofErr w:type="spellStart"/>
-      <w:r>
-        <w:rPr>
-          <w:sz w:val="18"/>
-          <w:szCs w:val="18"/>
-          <w:lang w:val="es-ES_tradnl"/>
-        </w:rPr>
-        <w:t>diagno</w:t>
-      </w:r>
-      <w:proofErr w:type="spellEnd"/>
-      <w:r>
-        <w:rPr>
-          <w:sz w:val="18"/>
-          <w:szCs w:val="18"/>
-        </w:rPr>
-        <w:t>́</w:t>
-      </w:r>
-      <w:proofErr w:type="spellStart"/>
-      <w:r>
-        <w:rPr>
-          <w:sz w:val="18"/>
-          <w:szCs w:val="18"/>
-          <w:lang w:val="es-ES_tradnl"/>
-        </w:rPr>
-        <w:t>stico</w:t>
-      </w:r>
-      <w:proofErr w:type="spellEnd"/>
-      <w:r>
-        <w:rPr>
-          <w:sz w:val="18"/>
-          <w:szCs w:val="18"/>
-          <w:lang w:val="es-ES_tradnl"/>
-        </w:rPr>
-        <w:t xml:space="preserve"> y </w:t>
-      </w:r>
-      <w:proofErr w:type="spellStart"/>
-      <w:r>
-        <w:rPr>
-          <w:sz w:val="18"/>
-          <w:szCs w:val="18"/>
-          <w:lang w:val="es-ES_tradnl"/>
-        </w:rPr>
-        <w:t>estadi</w:t>
-      </w:r>
-      <w:proofErr w:type="spellEnd"/>
-      <w:r>
-        <w:rPr>
-          <w:sz w:val="18"/>
-          <w:szCs w:val="18"/>
-        </w:rPr>
-        <w:t>́</w:t>
-      </w:r>
-      <w:proofErr w:type="spellStart"/>
-      <w:r>
-        <w:rPr>
-          <w:sz w:val="18"/>
-          <w:szCs w:val="18"/>
-          <w:lang w:val="es-ES_tradnl"/>
-        </w:rPr>
-        <w:t>stico</w:t>
-      </w:r>
-      <w:proofErr w:type="spellEnd"/>
-      <w:r>
-        <w:rPr>
-          <w:sz w:val="18"/>
-          <w:szCs w:val="18"/>
-          <w:lang w:val="es-ES_tradnl"/>
-        </w:rPr>
-        <w:t xml:space="preserve"> de trastornos mentales </w:t>
+        <w:t xml:space="preserve">stico de trastornos mentales </w:t>
       </w:r>
     </w:p>
   </w:footnote>
@@ -7773,7 +5755,7 @@
   <w:num w:numId="3">
     <w:abstractNumId w:val="1"/>
     <w:lvlOverride w:ilvl="0">
-      <w:lvl w:ilvl="0" w:tplc="589EF624">
+      <w:lvl w:ilvl="0" w:tplc="6268CA36">
         <w:start w:val="1"/>
         <w:numFmt w:val="bullet"/>
         <w:lvlText w:val="•"/>
@@ -7803,7 +5785,7 @@
       </w:lvl>
     </w:lvlOverride>
     <w:lvlOverride w:ilvl="1">
-      <w:lvl w:ilvl="1" w:tplc="628282E6">
+      <w:lvl w:ilvl="1" w:tplc="21EE1240">
         <w:start w:val="1"/>
         <w:numFmt w:val="bullet"/>
         <w:lvlText w:val="•"/>
@@ -7833,7 +5815,7 @@
       </w:lvl>
     </w:lvlOverride>
     <w:lvlOverride w:ilvl="2">
-      <w:lvl w:ilvl="2" w:tplc="20BEA182">
+      <w:lvl w:ilvl="2" w:tplc="5F2EE6A2">
         <w:start w:val="1"/>
         <w:numFmt w:val="bullet"/>
         <w:lvlText w:val="•"/>
@@ -7863,7 +5845,7 @@
       </w:lvl>
     </w:lvlOverride>
     <w:lvlOverride w:ilvl="3">
-      <w:lvl w:ilvl="3" w:tplc="910AC448">
+      <w:lvl w:ilvl="3" w:tplc="6CF2F1EE">
         <w:start w:val="1"/>
         <w:numFmt w:val="bullet"/>
         <w:lvlText w:val="•"/>
@@ -7893,7 +5875,7 @@
       </w:lvl>
     </w:lvlOverride>
     <w:lvlOverride w:ilvl="4">
-      <w:lvl w:ilvl="4" w:tplc="AE6E4EA0">
+      <w:lvl w:ilvl="4" w:tplc="E8C43814">
         <w:start w:val="1"/>
         <w:numFmt w:val="bullet"/>
         <w:lvlText w:val="•"/>
@@ -7923,7 +5905,7 @@
       </w:lvl>
     </w:lvlOverride>
     <w:lvlOverride w:ilvl="5">
-      <w:lvl w:ilvl="5" w:tplc="D7FEA6F2">
+      <w:lvl w:ilvl="5" w:tplc="A0905158">
         <w:start w:val="1"/>
         <w:numFmt w:val="bullet"/>
         <w:lvlText w:val="•"/>
@@ -7953,7 +5935,7 @@
       </w:lvl>
     </w:lvlOverride>
     <w:lvlOverride w:ilvl="6">
-      <w:lvl w:ilvl="6" w:tplc="33DCFDCE">
+      <w:lvl w:ilvl="6" w:tplc="FB7C60FA">
         <w:start w:val="1"/>
         <w:numFmt w:val="bullet"/>
         <w:lvlText w:val="•"/>
@@ -7983,7 +5965,7 @@
       </w:lvl>
     </w:lvlOverride>
     <w:lvlOverride w:ilvl="7">
-      <w:lvl w:ilvl="7" w:tplc="779E883A">
+      <w:lvl w:ilvl="7" w:tplc="B16C2E56">
         <w:start w:val="1"/>
         <w:numFmt w:val="bullet"/>
         <w:lvlText w:val="•"/>
@@ -8013,7 +5995,7 @@
       </w:lvl>
     </w:lvlOverride>
     <w:lvlOverride w:ilvl="8">
-      <w:lvl w:ilvl="8" w:tplc="90F8E8D0">
+      <w:lvl w:ilvl="8" w:tplc="F3A4A43E">
         <w:start w:val="1"/>
         <w:numFmt w:val="bullet"/>
         <w:lvlText w:val="•"/>
@@ -8049,7 +6031,7 @@
   <w:num w:numId="5">
     <w:abstractNumId w:val="1"/>
     <w:lvlOverride w:ilvl="0">
-      <w:lvl w:ilvl="0" w:tplc="589EF624">
+      <w:lvl w:ilvl="0" w:tplc="6268CA36">
         <w:start w:val="1"/>
         <w:numFmt w:val="bullet"/>
         <w:lvlText w:val="•"/>
@@ -8078,7 +6060,7 @@
       </w:lvl>
     </w:lvlOverride>
     <w:lvlOverride w:ilvl="1">
-      <w:lvl w:ilvl="1" w:tplc="628282E6">
+      <w:lvl w:ilvl="1" w:tplc="21EE1240">
         <w:start w:val="1"/>
         <w:numFmt w:val="bullet"/>
         <w:lvlText w:val="•"/>
@@ -8107,7 +6089,7 @@
       </w:lvl>
     </w:lvlOverride>
     <w:lvlOverride w:ilvl="2">
-      <w:lvl w:ilvl="2" w:tplc="20BEA182">
+      <w:lvl w:ilvl="2" w:tplc="5F2EE6A2">
         <w:start w:val="1"/>
         <w:numFmt w:val="bullet"/>
         <w:lvlText w:val="•"/>
@@ -8136,7 +6118,7 @@
       </w:lvl>
     </w:lvlOverride>
     <w:lvlOverride w:ilvl="3">
-      <w:lvl w:ilvl="3" w:tplc="910AC448">
+      <w:lvl w:ilvl="3" w:tplc="6CF2F1EE">
         <w:start w:val="1"/>
         <w:numFmt w:val="bullet"/>
         <w:lvlText w:val="•"/>
@@ -8165,7 +6147,7 @@
       </w:lvl>
     </w:lvlOverride>
     <w:lvlOverride w:ilvl="4">
-      <w:lvl w:ilvl="4" w:tplc="AE6E4EA0">
+      <w:lvl w:ilvl="4" w:tplc="E8C43814">
         <w:start w:val="1"/>
         <w:numFmt w:val="bullet"/>
         <w:lvlText w:val="•"/>
@@ -8194,7 +6176,7 @@
       </w:lvl>
     </w:lvlOverride>
     <w:lvlOverride w:ilvl="5">
-      <w:lvl w:ilvl="5" w:tplc="D7FEA6F2">
+      <w:lvl w:ilvl="5" w:tplc="A0905158">
         <w:start w:val="1"/>
         <w:numFmt w:val="bullet"/>
         <w:lvlText w:val="•"/>
@@ -8225,7 +6207,7 @@
       </w:lvl>
     </w:lvlOverride>
     <w:lvlOverride w:ilvl="6">
-      <w:lvl w:ilvl="6" w:tplc="33DCFDCE">
+      <w:lvl w:ilvl="6" w:tplc="FB7C60FA">
         <w:start w:val="1"/>
         <w:numFmt w:val="bullet"/>
         <w:lvlText w:val="•"/>
@@ -8256,7 +6238,7 @@
       </w:lvl>
     </w:lvlOverride>
     <w:lvlOverride w:ilvl="7">
-      <w:lvl w:ilvl="7" w:tplc="779E883A">
+      <w:lvl w:ilvl="7" w:tplc="B16C2E56">
         <w:start w:val="1"/>
         <w:numFmt w:val="bullet"/>
         <w:lvlText w:val="•"/>
@@ -8287,7 +6269,7 @@
       </w:lvl>
     </w:lvlOverride>
     <w:lvlOverride w:ilvl="8">
-      <w:lvl w:ilvl="8" w:tplc="90F8E8D0">
+      <w:lvl w:ilvl="8" w:tplc="F3A4A43E">
         <w:start w:val="1"/>
         <w:numFmt w:val="bullet"/>
         <w:lvlText w:val="•"/>
